--- a/Caritas-Word/朋友与学习.docx
+++ b/Caritas-Word/朋友与学习.docx
@@ -4,6 +4,7 @@
   <w:body>
     <w:p>
       <w:pPr>
+        <w:spacing w:beforeLines="10" w:before="32" w:afterLines="10" w:after="32"/>
         <w:rPr>
           <w:rFonts w:ascii="HarmonyOS Sans Light" w:eastAsia="字家玲珑锐楷" w:hAnsi="HarmonyOS Sans Light"/>
           <w:sz w:val="21"/>
@@ -37,15 +38,17 @@
     </w:p>
     <w:p>
       <w:pPr>
-        <w:rPr>
-          <w:rFonts w:ascii="HarmonyOS Sans Light" w:eastAsia="字家玲珑锐楷" w:hAnsi="HarmonyOS Sans Light"/>
-          <w:sz w:val="21"/>
-          <w:szCs w:val="21"/>
-        </w:rPr>
-      </w:pPr>
-    </w:p>
-    <w:p>
-      <w:pPr>
+        <w:spacing w:beforeLines="10" w:before="32" w:afterLines="10" w:after="32"/>
+        <w:rPr>
+          <w:rFonts w:ascii="HarmonyOS Sans Light" w:eastAsia="字家玲珑锐楷" w:hAnsi="HarmonyOS Sans Light"/>
+          <w:sz w:val="21"/>
+          <w:szCs w:val="21"/>
+        </w:rPr>
+      </w:pPr>
+    </w:p>
+    <w:p>
+      <w:pPr>
+        <w:spacing w:beforeLines="10" w:before="32" w:afterLines="10" w:after="32"/>
         <w:jc w:val="center"/>
         <w:rPr>
           <w:rFonts w:ascii="HarmonyOS Sans Light" w:eastAsia="字家玲珑锐楷" w:hAnsi="HarmonyOS Sans Light"/>
@@ -72,15 +75,17 @@
     </w:p>
     <w:p>
       <w:pPr>
-        <w:rPr>
-          <w:rFonts w:ascii="HarmonyOS Sans Light" w:eastAsia="字家玲珑锐楷" w:hAnsi="HarmonyOS Sans Light"/>
-          <w:sz w:val="21"/>
-          <w:szCs w:val="21"/>
-        </w:rPr>
-      </w:pPr>
-    </w:p>
-    <w:p>
-      <w:pPr>
+        <w:spacing w:beforeLines="10" w:before="32" w:afterLines="10" w:after="32"/>
+        <w:rPr>
+          <w:rFonts w:ascii="HarmonyOS Sans Light" w:eastAsia="字家玲珑锐楷" w:hAnsi="HarmonyOS Sans Light"/>
+          <w:sz w:val="21"/>
+          <w:szCs w:val="21"/>
+        </w:rPr>
+      </w:pPr>
+    </w:p>
+    <w:p>
+      <w:pPr>
+        <w:spacing w:beforeLines="10" w:before="32" w:afterLines="10" w:after="32"/>
         <w:ind w:firstLine="420"/>
         <w:rPr>
           <w:rFonts w:ascii="HarmonyOS Sans Light" w:eastAsia="字家玲珑锐楷" w:hAnsi="HarmonyOS Sans Light"/>
@@ -99,6 +104,7 @@
     </w:p>
     <w:p>
       <w:pPr>
+        <w:spacing w:beforeLines="10" w:before="32" w:afterLines="10" w:after="32"/>
         <w:ind w:firstLine="420"/>
         <w:rPr>
           <w:rFonts w:ascii="HarmonyOS Sans Light" w:eastAsia="字家玲珑锐楷" w:hAnsi="HarmonyOS Sans Light"/>
@@ -133,6 +139,7 @@
     </w:p>
     <w:p>
       <w:pPr>
+        <w:spacing w:beforeLines="10" w:before="32" w:afterLines="10" w:after="32"/>
         <w:ind w:firstLine="420"/>
         <w:rPr>
           <w:rFonts w:ascii="HarmonyOS Sans Light" w:eastAsia="字家玲珑锐楷" w:hAnsi="HarmonyOS Sans Light"/>
@@ -151,38 +158,76 @@
     </w:p>
     <w:p>
       <w:pPr>
-        <w:ind w:firstLine="420"/>
-        <w:rPr>
-          <w:rFonts w:ascii="HarmonyOS Sans Light" w:eastAsia="字家玲珑锐楷" w:hAnsi="HarmonyOS Sans Light"/>
-          <w:sz w:val="21"/>
-          <w:szCs w:val="21"/>
-        </w:rPr>
-      </w:pPr>
-      <w:r>
-        <w:rPr>
-          <w:rFonts w:ascii="HarmonyOS Sans Light" w:eastAsia="字家玲珑锐楷" w:hAnsi="HarmonyOS Sans Light" w:hint="eastAsia"/>
-          <w:sz w:val="21"/>
-          <w:szCs w:val="21"/>
-        </w:rPr>
-        <w:t>我说的不是那种裙带、酒肉、利益之交，而是那种富贵不能淫、贫贱不能移、威武不能屈、临财不苟得、临难不苟免、赵客缦胡缨，吴钩霜雪明、肯死谏，能死战的朋友。</w:t>
-      </w:r>
-    </w:p>
-    <w:p>
-      <w:pPr>
-        <w:ind w:firstLine="420"/>
-        <w:rPr>
-          <w:rFonts w:ascii="HarmonyOS Sans Light" w:eastAsia="字家玲珑锐楷" w:hAnsi="HarmonyOS Sans Light"/>
-          <w:sz w:val="21"/>
-          <w:szCs w:val="21"/>
-        </w:rPr>
-      </w:pPr>
-      <w:r>
-        <w:rPr>
-          <w:rFonts w:ascii="HarmonyOS Sans Light" w:eastAsia="字家玲珑锐楷" w:hAnsi="HarmonyOS Sans Light" w:hint="eastAsia"/>
-          <w:sz w:val="21"/>
-          <w:szCs w:val="21"/>
-        </w:rPr>
-        <w:t>这种真实的朋友，别说什么区区功名，就算两肋插刀、割头换颈、吞炭漆面、托妻献子，也</w:t>
+        <w:spacing w:beforeLines="10" w:before="32" w:afterLines="10" w:after="32"/>
+        <w:ind w:firstLine="420"/>
+        <w:rPr>
+          <w:rFonts w:ascii="HarmonyOS Sans Light" w:eastAsia="字家玲珑锐楷" w:hAnsi="HarmonyOS Sans Light"/>
+          <w:sz w:val="21"/>
+          <w:szCs w:val="21"/>
+        </w:rPr>
+      </w:pPr>
+      <w:r>
+        <w:rPr>
+          <w:rFonts w:ascii="HarmonyOS Sans Light" w:eastAsia="字家玲珑锐楷" w:hAnsi="HarmonyOS Sans Light" w:hint="eastAsia"/>
+          <w:sz w:val="21"/>
+          <w:szCs w:val="21"/>
+        </w:rPr>
+        <w:t>我说的不是那种裙带、酒肉、利益之交，而是那种富贵不能淫、贫贱不能移、威武不能屈、临财不苟得、临难不苟免、赵客</w:t>
+      </w:r>
+      <w:proofErr w:type="gramStart"/>
+      <w:r>
+        <w:rPr>
+          <w:rFonts w:ascii="HarmonyOS Sans Light" w:eastAsia="字家玲珑锐楷" w:hAnsi="HarmonyOS Sans Light" w:hint="eastAsia"/>
+          <w:sz w:val="21"/>
+          <w:szCs w:val="21"/>
+        </w:rPr>
+        <w:t>缦</w:t>
+      </w:r>
+      <w:proofErr w:type="gramEnd"/>
+      <w:r>
+        <w:rPr>
+          <w:rFonts w:ascii="HarmonyOS Sans Light" w:eastAsia="字家玲珑锐楷" w:hAnsi="HarmonyOS Sans Light" w:hint="eastAsia"/>
+          <w:sz w:val="21"/>
+          <w:szCs w:val="21"/>
+        </w:rPr>
+        <w:t>胡缨，吴钩霜雪明、肯死谏，能死战的朋友。</w:t>
+      </w:r>
+    </w:p>
+    <w:p>
+      <w:pPr>
+        <w:spacing w:beforeLines="10" w:before="32" w:afterLines="10" w:after="32"/>
+        <w:ind w:firstLine="420"/>
+        <w:rPr>
+          <w:rFonts w:ascii="HarmonyOS Sans Light" w:eastAsia="字家玲珑锐楷" w:hAnsi="HarmonyOS Sans Light"/>
+          <w:sz w:val="21"/>
+          <w:szCs w:val="21"/>
+        </w:rPr>
+      </w:pPr>
+      <w:r>
+        <w:rPr>
+          <w:rFonts w:ascii="HarmonyOS Sans Light" w:eastAsia="字家玲珑锐楷" w:hAnsi="HarmonyOS Sans Light" w:hint="eastAsia"/>
+          <w:sz w:val="21"/>
+          <w:szCs w:val="21"/>
+        </w:rPr>
+        <w:t>这种真实的朋友，别说什么区区功名，就算两肋插刀、割头换颈、吞炭漆面、</w:t>
+      </w:r>
+      <w:proofErr w:type="gramStart"/>
+      <w:r>
+        <w:rPr>
+          <w:rFonts w:ascii="HarmonyOS Sans Light" w:eastAsia="字家玲珑锐楷" w:hAnsi="HarmonyOS Sans Light" w:hint="eastAsia"/>
+          <w:sz w:val="21"/>
+          <w:szCs w:val="21"/>
+        </w:rPr>
+        <w:t>托妻献子</w:t>
+      </w:r>
+      <w:proofErr w:type="gramEnd"/>
+      <w:r>
+        <w:rPr>
+          <w:rFonts w:ascii="HarmonyOS Sans Light" w:eastAsia="字家玲珑锐楷" w:hAnsi="HarmonyOS Sans Light" w:hint="eastAsia"/>
+          <w:sz w:val="21"/>
+          <w:szCs w:val="21"/>
+        </w:rPr>
+        <w:t>，也</w:t>
       </w:r>
       <w:r>
         <w:rPr>
@@ -195,6 +240,7 @@
     </w:p>
     <w:p>
       <w:pPr>
+        <w:spacing w:beforeLines="10" w:before="32" w:afterLines="10" w:after="32"/>
         <w:ind w:firstLine="420"/>
         <w:rPr>
           <w:rFonts w:ascii="HarmonyOS Sans Light" w:eastAsia="字家玲珑锐楷" w:hAnsi="HarmonyOS Sans Light"/>
@@ -213,6 +259,7 @@
     </w:p>
     <w:p>
       <w:pPr>
+        <w:spacing w:beforeLines="10" w:before="32" w:afterLines="10" w:after="32"/>
         <w:ind w:firstLine="420"/>
         <w:rPr>
           <w:rFonts w:ascii="HarmonyOS Sans Light" w:eastAsia="字家玲珑锐楷" w:hAnsi="HarmonyOS Sans Light"/>
@@ -231,24 +278,44 @@
     </w:p>
     <w:p>
       <w:pPr>
-        <w:ind w:firstLine="420"/>
-        <w:rPr>
-          <w:rFonts w:ascii="HarmonyOS Sans Light" w:eastAsia="字家玲珑锐楷" w:hAnsi="HarmonyOS Sans Light"/>
-          <w:sz w:val="21"/>
-          <w:szCs w:val="21"/>
-        </w:rPr>
-      </w:pPr>
-      <w:r>
-        <w:rPr>
-          <w:rFonts w:ascii="HarmonyOS Sans Light" w:eastAsia="字家玲珑锐楷" w:hAnsi="HarmonyOS Sans Light" w:hint="eastAsia"/>
-          <w:sz w:val="21"/>
-          <w:szCs w:val="21"/>
-        </w:rPr>
-        <w:t>一个人，内里没有一股真正的英雄气，是没能力做别人的朋友的，也没资格拥有朋友。</w:t>
-      </w:r>
-    </w:p>
-    <w:p>
-      <w:pPr>
+        <w:spacing w:beforeLines="10" w:before="32" w:afterLines="10" w:after="32"/>
+        <w:ind w:firstLine="420"/>
+        <w:rPr>
+          <w:rFonts w:ascii="HarmonyOS Sans Light" w:eastAsia="字家玲珑锐楷" w:hAnsi="HarmonyOS Sans Light"/>
+          <w:sz w:val="21"/>
+          <w:szCs w:val="21"/>
+        </w:rPr>
+      </w:pPr>
+      <w:r>
+        <w:rPr>
+          <w:rFonts w:ascii="HarmonyOS Sans Light" w:eastAsia="字家玲珑锐楷" w:hAnsi="HarmonyOS Sans Light" w:hint="eastAsia"/>
+          <w:sz w:val="21"/>
+          <w:szCs w:val="21"/>
+        </w:rPr>
+        <w:t>一个人，内里没有一股真正的英雄气，是没能力</w:t>
+      </w:r>
+      <w:proofErr w:type="gramStart"/>
+      <w:r>
+        <w:rPr>
+          <w:rFonts w:ascii="HarmonyOS Sans Light" w:eastAsia="字家玲珑锐楷" w:hAnsi="HarmonyOS Sans Light" w:hint="eastAsia"/>
+          <w:sz w:val="21"/>
+          <w:szCs w:val="21"/>
+        </w:rPr>
+        <w:t>做别</w:t>
+      </w:r>
+      <w:proofErr w:type="gramEnd"/>
+      <w:r>
+        <w:rPr>
+          <w:rFonts w:ascii="HarmonyOS Sans Light" w:eastAsia="字家玲珑锐楷" w:hAnsi="HarmonyOS Sans Light" w:hint="eastAsia"/>
+          <w:sz w:val="21"/>
+          <w:szCs w:val="21"/>
+        </w:rPr>
+        <w:t>人的朋友的，也没资格拥有朋友。</w:t>
+      </w:r>
+    </w:p>
+    <w:p>
+      <w:pPr>
+        <w:spacing w:beforeLines="10" w:before="32" w:afterLines="10" w:after="32"/>
         <w:ind w:firstLine="420"/>
         <w:rPr>
           <w:rFonts w:ascii="HarmonyOS Sans Light" w:eastAsia="字家玲珑锐楷" w:hAnsi="HarmonyOS Sans Light"/>
@@ -267,6 +334,7 @@
     </w:p>
     <w:p>
       <w:pPr>
+        <w:spacing w:beforeLines="10" w:before="32" w:afterLines="10" w:after="32"/>
         <w:ind w:firstLine="420"/>
         <w:rPr>
           <w:rFonts w:ascii="HarmonyOS Sans Light" w:eastAsia="字家玲珑锐楷" w:hAnsi="HarmonyOS Sans Light"/>
@@ -293,6 +361,7 @@
     </w:p>
     <w:p>
       <w:pPr>
+        <w:spacing w:beforeLines="10" w:before="32" w:afterLines="10" w:after="32"/>
         <w:ind w:firstLine="420"/>
         <w:rPr>
           <w:rFonts w:ascii="HarmonyOS Sans Light" w:eastAsia="字家玲珑锐楷" w:hAnsi="HarmonyOS Sans Light"/>
@@ -311,6 +380,7 @@
     </w:p>
     <w:p>
       <w:pPr>
+        <w:spacing w:beforeLines="10" w:before="32" w:afterLines="10" w:after="32"/>
         <w:ind w:firstLine="420"/>
         <w:rPr>
           <w:rFonts w:ascii="HarmonyOS Sans Light" w:eastAsia="字家玲珑锐楷" w:hAnsi="HarmonyOS Sans Light"/>
@@ -344,7 +414,7 @@
       </w:r>
       <w:r>
         <w:rPr>
-          <w:rFonts w:ascii="点字青花楷" w:eastAsia="点字青花楷" w:hAnsi="HarmonyOS Sans Light" w:hint="eastAsia"/>
+          <w:rFonts w:ascii="HarmonyOS Sans Light" w:eastAsia="点字青花楷" w:hAnsi="HarmonyOS Sans Light" w:hint="eastAsia"/>
           <w:sz w:val="21"/>
           <w:szCs w:val="21"/>
         </w:rPr>
@@ -387,6 +457,7 @@
     </w:p>
     <w:p>
       <w:pPr>
+        <w:spacing w:beforeLines="10" w:before="32" w:afterLines="10" w:after="32"/>
         <w:ind w:firstLine="420"/>
         <w:rPr>
           <w:rFonts w:ascii="HarmonyOS Sans Light" w:eastAsia="字家玲珑锐楷" w:hAnsi="HarmonyOS Sans Light"/>
@@ -405,6 +476,7 @@
     </w:p>
     <w:p>
       <w:pPr>
+        <w:spacing w:beforeLines="10" w:before="32" w:afterLines="10" w:after="32"/>
         <w:ind w:firstLine="420"/>
         <w:rPr>
           <w:rFonts w:ascii="HarmonyOS Sans Light" w:eastAsia="字家玲珑锐楷" w:hAnsi="HarmonyOS Sans Light"/>
@@ -454,11 +526,27 @@
       </w:r>
       <w:r>
         <w:rPr>
-          <w:rFonts w:ascii="点字青花楷" w:eastAsia="点字青花楷" w:hAnsi="HarmonyOS Sans Light" w:hint="eastAsia"/>
-          <w:sz w:val="21"/>
-          <w:szCs w:val="21"/>
-        </w:rPr>
-        <w:t>这绝不是指什么开一家很赚钱的大公司然后给ta发个大红包</w:t>
+          <w:rFonts w:ascii="HarmonyOS Sans Light" w:eastAsia="点字青花楷" w:hAnsi="HarmonyOS Sans Light" w:hint="eastAsia"/>
+          <w:sz w:val="21"/>
+          <w:szCs w:val="21"/>
+        </w:rPr>
+        <w:t>这绝不是指什么开一家很赚钱的大公司然后给</w:t>
+      </w:r>
+      <w:r>
+        <w:rPr>
+          <w:rFonts w:ascii="HarmonyOS Sans Light" w:eastAsia="点字青花楷" w:hAnsi="HarmonyOS Sans Light" w:hint="eastAsia"/>
+          <w:sz w:val="21"/>
+          <w:szCs w:val="21"/>
+        </w:rPr>
+        <w:t>ta</w:t>
+      </w:r>
+      <w:r>
+        <w:rPr>
+          <w:rFonts w:ascii="HarmonyOS Sans Light" w:eastAsia="点字青花楷" w:hAnsi="HarmonyOS Sans Light" w:hint="eastAsia"/>
+          <w:sz w:val="21"/>
+          <w:szCs w:val="21"/>
+        </w:rPr>
+        <w:t>发个大红包</w:t>
       </w:r>
       <w:r>
         <w:rPr>
@@ -471,6 +559,7 @@
     </w:p>
     <w:p>
       <w:pPr>
+        <w:spacing w:beforeLines="10" w:before="32" w:afterLines="10" w:after="32"/>
         <w:ind w:firstLine="420"/>
         <w:rPr>
           <w:rFonts w:ascii="HarmonyOS Sans Light" w:eastAsia="字家玲珑锐楷" w:hAnsi="HarmonyOS Sans Light"/>
@@ -489,21 +578,23 @@
     </w:p>
     <w:p>
       <w:pPr>
-        <w:ind w:firstLine="420"/>
-        <w:rPr>
-          <w:rFonts w:ascii="点字青花楷" w:eastAsia="点字青花楷" w:hAnsi="HarmonyOS Sans Light"/>
-          <w:sz w:val="21"/>
-          <w:szCs w:val="21"/>
-        </w:rPr>
-      </w:pPr>
-      <w:r>
-        <w:rPr>
-          <w:rFonts w:ascii="点字青花楷" w:eastAsia="点字青花楷" w:hAnsi="HarmonyOS Sans Light" w:hint="eastAsia"/>
+        <w:spacing w:beforeLines="10" w:before="32" w:afterLines="10" w:after="32"/>
+        <w:ind w:firstLine="420"/>
+        <w:rPr>
+          <w:rFonts w:ascii="HarmonyOS Sans Light" w:eastAsia="点字青花楷" w:hAnsi="HarmonyOS Sans Light"/>
+          <w:sz w:val="21"/>
+          <w:szCs w:val="21"/>
+        </w:rPr>
+      </w:pPr>
+      <w:r>
+        <w:rPr>
+          <w:rFonts w:ascii="HarmonyOS Sans Light" w:eastAsia="点字青花楷" w:hAnsi="HarmonyOS Sans Light" w:hint="eastAsia"/>
           <w:sz w:val="21"/>
           <w:szCs w:val="21"/>
         </w:rPr>
         <w:t>低于这条线的，只是认真的</w:t>
       </w:r>
+      <w:proofErr w:type="gramStart"/>
       <w:r>
         <w:rPr>
           <w:rFonts w:ascii="HarmonyOS Sans Light" w:eastAsia="点字青花楷" w:hAnsi="HarmonyOS Sans Light" w:hint="eastAsia"/>
@@ -516,51 +607,99 @@
       </w:r>
       <w:r>
         <w:rPr>
-          <w:rFonts w:ascii="点字青花楷" w:eastAsia="点字青花楷" w:hAnsi="HarmonyOS Sans Light" w:hint="eastAsia"/>
-          <w:sz w:val="21"/>
-          <w:szCs w:val="21"/>
-        </w:rPr>
-        <w:t>着想象中的朋友，享受着无需付出代价、承担成本的情绪快感而已。</w:t>
-      </w:r>
-    </w:p>
-    <w:p>
-      <w:pPr>
-        <w:ind w:firstLine="420"/>
-        <w:rPr>
-          <w:rFonts w:ascii="HarmonyOS Sans Light" w:eastAsia="字家玲珑锐楷" w:hAnsi="HarmonyOS Sans Light"/>
-          <w:sz w:val="21"/>
-          <w:szCs w:val="21"/>
-        </w:rPr>
-      </w:pPr>
-      <w:r>
-        <w:rPr>
-          <w:rFonts w:ascii="HarmonyOS Sans Light" w:eastAsia="字家玲珑锐楷" w:hAnsi="HarmonyOS Sans Light" w:hint="eastAsia"/>
-          <w:sz w:val="21"/>
-          <w:szCs w:val="21"/>
-        </w:rPr>
-        <w:t>校园的相对安稳环境，以及学生有家长保底的客观条件，使得高中期的朋友很少遇到真的需要靠忠诚和勇气面对朋友之义的时候，就算不幸遇到了，也往往其实是家长出头负担了。</w:t>
-      </w:r>
-    </w:p>
-    <w:p>
-      <w:pPr>
-        <w:ind w:firstLine="420"/>
-        <w:rPr>
-          <w:rFonts w:ascii="HarmonyOS Sans Light" w:eastAsia="字家玲珑锐楷" w:hAnsi="HarmonyOS Sans Light"/>
-          <w:sz w:val="21"/>
-          <w:szCs w:val="21"/>
-        </w:rPr>
-      </w:pPr>
-      <w:r>
-        <w:rPr>
-          <w:rFonts w:ascii="HarmonyOS Sans Light" w:eastAsia="字家玲珑锐楷" w:hAnsi="HarmonyOS Sans Light" w:hint="eastAsia"/>
-          <w:sz w:val="21"/>
-          <w:szCs w:val="21"/>
-        </w:rPr>
-        <w:t>情义情义，情即是义。既然无义，何处有情？义是别人买单，这情算什么成色？</w:t>
-      </w:r>
-    </w:p>
-    <w:p>
-      <w:pPr>
+          <w:rFonts w:ascii="HarmonyOS Sans Light" w:eastAsia="点字青花楷" w:hAnsi="HarmonyOS Sans Light" w:hint="eastAsia"/>
+          <w:sz w:val="21"/>
+          <w:szCs w:val="21"/>
+        </w:rPr>
+        <w:t>着</w:t>
+      </w:r>
+      <w:proofErr w:type="gramEnd"/>
+      <w:r>
+        <w:rPr>
+          <w:rFonts w:ascii="HarmonyOS Sans Light" w:eastAsia="点字青花楷" w:hAnsi="HarmonyOS Sans Light" w:hint="eastAsia"/>
+          <w:sz w:val="21"/>
+          <w:szCs w:val="21"/>
+        </w:rPr>
+        <w:t>想象中的朋友，享受着无需付出代价、承担成本的情绪快感而已。</w:t>
+      </w:r>
+    </w:p>
+    <w:p>
+      <w:pPr>
+        <w:spacing w:beforeLines="10" w:before="32" w:afterLines="10" w:after="32"/>
+        <w:ind w:firstLine="420"/>
+        <w:rPr>
+          <w:rFonts w:ascii="HarmonyOS Sans Light" w:eastAsia="字家玲珑锐楷" w:hAnsi="HarmonyOS Sans Light"/>
+          <w:sz w:val="21"/>
+          <w:szCs w:val="21"/>
+        </w:rPr>
+      </w:pPr>
+      <w:r>
+        <w:rPr>
+          <w:rFonts w:ascii="HarmonyOS Sans Light" w:eastAsia="字家玲珑锐楷" w:hAnsi="HarmonyOS Sans Light" w:hint="eastAsia"/>
+          <w:sz w:val="21"/>
+          <w:szCs w:val="21"/>
+        </w:rPr>
+        <w:t>校园的相对安稳环境，以及学生有家长保底的客观条件，使得</w:t>
+      </w:r>
+      <w:proofErr w:type="gramStart"/>
+      <w:r>
+        <w:rPr>
+          <w:rFonts w:ascii="HarmonyOS Sans Light" w:eastAsia="字家玲珑锐楷" w:hAnsi="HarmonyOS Sans Light" w:hint="eastAsia"/>
+          <w:sz w:val="21"/>
+          <w:szCs w:val="21"/>
+        </w:rPr>
+        <w:t>高中期</w:t>
+      </w:r>
+      <w:proofErr w:type="gramEnd"/>
+      <w:r>
+        <w:rPr>
+          <w:rFonts w:ascii="HarmonyOS Sans Light" w:eastAsia="字家玲珑锐楷" w:hAnsi="HarmonyOS Sans Light" w:hint="eastAsia"/>
+          <w:sz w:val="21"/>
+          <w:szCs w:val="21"/>
+        </w:rPr>
+        <w:t>的朋友很少遇到真的需要靠忠诚和勇气面对朋友之义的时候，就算不幸遇到了，也往往其实是家长出头负担了。</w:t>
+      </w:r>
+    </w:p>
+    <w:p>
+      <w:pPr>
+        <w:spacing w:beforeLines="10" w:before="32" w:afterLines="10" w:after="32"/>
+        <w:ind w:firstLine="420"/>
+        <w:rPr>
+          <w:rFonts w:ascii="HarmonyOS Sans Light" w:eastAsia="字家玲珑锐楷" w:hAnsi="HarmonyOS Sans Light"/>
+          <w:sz w:val="21"/>
+          <w:szCs w:val="21"/>
+        </w:rPr>
+      </w:pPr>
+      <w:r>
+        <w:rPr>
+          <w:rFonts w:ascii="HarmonyOS Sans Light" w:eastAsia="字家玲珑锐楷" w:hAnsi="HarmonyOS Sans Light" w:hint="eastAsia"/>
+          <w:sz w:val="21"/>
+          <w:szCs w:val="21"/>
+        </w:rPr>
+        <w:t>情义</w:t>
+      </w:r>
+      <w:proofErr w:type="gramStart"/>
+      <w:r>
+        <w:rPr>
+          <w:rFonts w:ascii="HarmonyOS Sans Light" w:eastAsia="字家玲珑锐楷" w:hAnsi="HarmonyOS Sans Light" w:hint="eastAsia"/>
+          <w:sz w:val="21"/>
+          <w:szCs w:val="21"/>
+        </w:rPr>
+        <w:t>情义</w:t>
+      </w:r>
+      <w:proofErr w:type="gramEnd"/>
+      <w:r>
+        <w:rPr>
+          <w:rFonts w:ascii="HarmonyOS Sans Light" w:eastAsia="字家玲珑锐楷" w:hAnsi="HarmonyOS Sans Light" w:hint="eastAsia"/>
+          <w:sz w:val="21"/>
+          <w:szCs w:val="21"/>
+        </w:rPr>
+        <w:t>，情即是义。既然无义，何处有情？义是别人买单，这情算什么成色？</w:t>
+      </w:r>
+    </w:p>
+    <w:p>
+      <w:pPr>
+        <w:spacing w:beforeLines="10" w:before="32" w:afterLines="10" w:after="32"/>
         <w:ind w:firstLine="420"/>
         <w:rPr>
           <w:rFonts w:ascii="HarmonyOS Sans Light" w:eastAsia="字家玲珑锐楷" w:hAnsi="HarmonyOS Sans Light"/>
@@ -587,16 +726,18 @@
     </w:p>
     <w:p>
       <w:pPr>
-        <w:ind w:firstLine="420"/>
-        <w:rPr>
-          <w:rFonts w:ascii="HarmonyOS Sans Light" w:eastAsia="字家玲珑锐楷" w:hAnsi="HarmonyOS Sans Light"/>
-          <w:sz w:val="21"/>
-          <w:szCs w:val="21"/>
-        </w:rPr>
-      </w:pPr>
-    </w:p>
-    <w:p>
-      <w:pPr>
+        <w:spacing w:beforeLines="10" w:before="32" w:afterLines="10" w:after="32"/>
+        <w:ind w:firstLine="420"/>
+        <w:rPr>
+          <w:rFonts w:ascii="HarmonyOS Sans Light" w:eastAsia="字家玲珑锐楷" w:hAnsi="HarmonyOS Sans Light"/>
+          <w:sz w:val="21"/>
+          <w:szCs w:val="21"/>
+        </w:rPr>
+      </w:pPr>
+    </w:p>
+    <w:p>
+      <w:pPr>
+        <w:spacing w:beforeLines="10" w:before="32" w:afterLines="10" w:after="32"/>
         <w:ind w:firstLine="420"/>
         <w:rPr>
           <w:rFonts w:ascii="HarmonyOS Sans Light" w:eastAsia="字家玲珑锐楷" w:hAnsi="HarmonyOS Sans Light"/>
@@ -615,6 +756,7 @@
     </w:p>
     <w:p>
       <w:pPr>
+        <w:spacing w:beforeLines="10" w:before="32" w:afterLines="10" w:after="32"/>
         <w:ind w:firstLine="420"/>
         <w:rPr>
           <w:rFonts w:ascii="HarmonyOS Sans Light" w:eastAsia="字家玲珑锐楷" w:hAnsi="HarmonyOS Sans Light"/>
@@ -649,16 +791,18 @@
     </w:p>
     <w:p>
       <w:pPr>
-        <w:ind w:firstLine="420"/>
-        <w:rPr>
-          <w:rFonts w:ascii="HarmonyOS Sans Light" w:eastAsia="字家玲珑锐楷" w:hAnsi="HarmonyOS Sans Light"/>
-          <w:sz w:val="21"/>
-          <w:szCs w:val="21"/>
-        </w:rPr>
-      </w:pPr>
-    </w:p>
-    <w:p>
-      <w:pPr>
+        <w:spacing w:beforeLines="10" w:before="32" w:afterLines="10" w:after="32"/>
+        <w:ind w:firstLine="420"/>
+        <w:rPr>
+          <w:rFonts w:ascii="HarmonyOS Sans Light" w:eastAsia="字家玲珑锐楷" w:hAnsi="HarmonyOS Sans Light"/>
+          <w:sz w:val="21"/>
+          <w:szCs w:val="21"/>
+        </w:rPr>
+      </w:pPr>
+    </w:p>
+    <w:p>
+      <w:pPr>
+        <w:spacing w:beforeLines="10" w:before="32" w:afterLines="10" w:after="32"/>
         <w:ind w:firstLine="420"/>
         <w:rPr>
           <w:rFonts w:ascii="HarmonyOS Sans Light" w:eastAsia="点字青花楷" w:hAnsi="HarmonyOS Sans Light"/>
@@ -677,6 +821,7 @@
     </w:p>
     <w:p>
       <w:pPr>
+        <w:spacing w:beforeLines="10" w:before="32" w:afterLines="10" w:after="32"/>
         <w:ind w:firstLine="420"/>
         <w:rPr>
           <w:rFonts w:ascii="HarmonyOS Sans Light" w:eastAsia="点字青花楷" w:hAnsi="HarmonyOS Sans Light"/>
@@ -695,6 +840,7 @@
     </w:p>
     <w:p>
       <w:pPr>
+        <w:spacing w:beforeLines="10" w:before="32" w:afterLines="10" w:after="32"/>
         <w:ind w:firstLine="420"/>
         <w:rPr>
           <w:rFonts w:ascii="HarmonyOS Sans Light" w:eastAsia="点字青花楷" w:hAnsi="HarmonyOS Sans Light"/>
@@ -713,6 +859,7 @@
     </w:p>
     <w:p>
       <w:pPr>
+        <w:spacing w:beforeLines="10" w:before="32" w:afterLines="10" w:after="32"/>
         <w:ind w:firstLine="420"/>
         <w:jc w:val="right"/>
         <w:rPr>
@@ -732,6 +879,7 @@
     </w:p>
     <w:p>
       <w:pPr>
+        <w:spacing w:beforeLines="10" w:before="32" w:afterLines="10" w:after="32"/>
         <w:ind w:firstLine="420"/>
         <w:rPr>
           <w:rFonts w:ascii="HarmonyOS Sans Light" w:eastAsia="点字青花楷" w:hAnsi="HarmonyOS Sans Light"/>
@@ -745,11 +893,30 @@
           <w:sz w:val="21"/>
           <w:szCs w:val="21"/>
         </w:rPr>
-        <w:t>女孩子们不要以为这是在专吼小男生，你们也一样！！</w:t>
-      </w:r>
-    </w:p>
-    <w:p>
-      <w:pPr>
+        <w:t>女孩子们不要以为这是在</w:t>
+      </w:r>
+      <w:proofErr w:type="gramStart"/>
+      <w:r>
+        <w:rPr>
+          <w:rFonts w:ascii="HarmonyOS Sans Light" w:eastAsia="点字青花楷" w:hAnsi="HarmonyOS Sans Light" w:hint="eastAsia"/>
+          <w:sz w:val="21"/>
+          <w:szCs w:val="21"/>
+        </w:rPr>
+        <w:t>专吼小</w:t>
+      </w:r>
+      <w:proofErr w:type="gramEnd"/>
+      <w:r>
+        <w:rPr>
+          <w:rFonts w:ascii="HarmonyOS Sans Light" w:eastAsia="点字青花楷" w:hAnsi="HarmonyOS Sans Light" w:hint="eastAsia"/>
+          <w:sz w:val="21"/>
+          <w:szCs w:val="21"/>
+        </w:rPr>
+        <w:t>男生，你们也一样！！</w:t>
+      </w:r>
+    </w:p>
+    <w:p>
+      <w:pPr>
+        <w:spacing w:beforeLines="10" w:before="32" w:afterLines="10" w:after="32"/>
         <w:ind w:firstLine="420"/>
         <w:rPr>
           <w:rFonts w:ascii="HarmonyOS Sans Light" w:eastAsia="字家玲珑锐楷" w:hAnsi="HarmonyOS Sans Light"/>
@@ -768,27 +935,47 @@
     </w:p>
     <w:p>
       <w:pPr>
-        <w:ind w:firstLine="420"/>
-        <w:rPr>
-          <w:rFonts w:ascii="HarmonyOS Sans Light" w:eastAsia="字家玲珑锐楷" w:hAnsi="HarmonyOS Sans Light"/>
-          <w:sz w:val="21"/>
-          <w:szCs w:val="21"/>
-        </w:rPr>
-      </w:pPr>
-      <w:r>
-        <w:rPr>
-          <w:rFonts w:ascii="HarmonyOS Sans Light" w:eastAsia="字家玲珑锐楷" w:hAnsi="HarmonyOS Sans Light" w:hint="eastAsia"/>
-          <w:sz w:val="21"/>
-          <w:szCs w:val="21"/>
-        </w:rPr>
-        <w:t>就凭一张脸或者一张卡吗？</w:t>
-      </w:r>
-    </w:p>
-    <w:p>
-      <w:pPr>
-        <w:ind w:firstLine="420"/>
-        <w:rPr>
-          <w:rFonts w:ascii="点字青花楷" w:eastAsia="点字青花楷" w:hAnsi="HarmonyOS Sans Light"/>
+        <w:spacing w:beforeLines="10" w:before="32" w:afterLines="10" w:after="32"/>
+        <w:ind w:firstLine="420"/>
+        <w:rPr>
+          <w:rFonts w:ascii="HarmonyOS Sans Light" w:eastAsia="字家玲珑锐楷" w:hAnsi="HarmonyOS Sans Light"/>
+          <w:sz w:val="21"/>
+          <w:szCs w:val="21"/>
+        </w:rPr>
+      </w:pPr>
+      <w:r>
+        <w:rPr>
+          <w:rFonts w:ascii="HarmonyOS Sans Light" w:eastAsia="字家玲珑锐楷" w:hAnsi="HarmonyOS Sans Light" w:hint="eastAsia"/>
+          <w:sz w:val="21"/>
+          <w:szCs w:val="21"/>
+        </w:rPr>
+        <w:t>就凭一张</w:t>
+      </w:r>
+      <w:proofErr w:type="gramStart"/>
+      <w:r>
+        <w:rPr>
+          <w:rFonts w:ascii="HarmonyOS Sans Light" w:eastAsia="字家玲珑锐楷" w:hAnsi="HarmonyOS Sans Light" w:hint="eastAsia"/>
+          <w:sz w:val="21"/>
+          <w:szCs w:val="21"/>
+        </w:rPr>
+        <w:t>脸或者</w:t>
+      </w:r>
+      <w:proofErr w:type="gramEnd"/>
+      <w:r>
+        <w:rPr>
+          <w:rFonts w:ascii="HarmonyOS Sans Light" w:eastAsia="字家玲珑锐楷" w:hAnsi="HarmonyOS Sans Light" w:hint="eastAsia"/>
+          <w:sz w:val="21"/>
+          <w:szCs w:val="21"/>
+        </w:rPr>
+        <w:t>一张卡吗？</w:t>
+      </w:r>
+    </w:p>
+    <w:p>
+      <w:pPr>
+        <w:spacing w:beforeLines="10" w:before="32" w:afterLines="10" w:after="32"/>
+        <w:ind w:firstLine="420"/>
+        <w:rPr>
+          <w:rFonts w:ascii="HarmonyOS Sans Light" w:eastAsia="点字青花楷" w:hAnsi="HarmonyOS Sans Light"/>
           <w:b/>
           <w:bCs/>
           <w:sz w:val="21"/>
@@ -797,7 +984,7 @@
       </w:pPr>
       <w:r>
         <w:rPr>
-          <w:rFonts w:ascii="点字青花楷" w:eastAsia="点字青花楷" w:hAnsi="HarmonyOS Sans Light" w:hint="eastAsia"/>
+          <w:rFonts w:ascii="HarmonyOS Sans Light" w:eastAsia="点字青花楷" w:hAnsi="HarmonyOS Sans Light" w:hint="eastAsia"/>
           <w:b/>
           <w:bCs/>
           <w:sz w:val="21"/>
@@ -808,15 +995,17 @@
     </w:p>
     <w:p>
       <w:pPr>
-        <w:rPr>
-          <w:rFonts w:ascii="HarmonyOS Sans Light" w:eastAsia="字家玲珑锐楷" w:hAnsi="HarmonyOS Sans Light"/>
-          <w:sz w:val="21"/>
-          <w:szCs w:val="21"/>
-        </w:rPr>
-      </w:pPr>
-    </w:p>
-    <w:p>
-      <w:pPr>
+        <w:spacing w:beforeLines="10" w:before="32" w:afterLines="10" w:after="32"/>
+        <w:rPr>
+          <w:rFonts w:ascii="HarmonyOS Sans Light" w:eastAsia="字家玲珑锐楷" w:hAnsi="HarmonyOS Sans Light"/>
+          <w:sz w:val="21"/>
+          <w:szCs w:val="21"/>
+        </w:rPr>
+      </w:pPr>
+    </w:p>
+    <w:p>
+      <w:pPr>
+        <w:spacing w:beforeLines="10" w:before="32" w:afterLines="10" w:after="32"/>
         <w:jc w:val="right"/>
         <w:rPr>
           <w:rFonts w:ascii="HarmonyOS Sans Light" w:eastAsia="字家玲珑锐楷" w:hAnsi="HarmonyOS Sans Light"/>
@@ -830,6 +1019,7 @@
           <w:sz w:val="21"/>
           <w:szCs w:val="21"/>
         </w:rPr>
+        <w:lastRenderedPageBreak/>
         <w:t>编辑于</w:t>
       </w:r>
       <w:r>
@@ -843,6 +1033,7 @@
     </w:p>
     <w:p>
       <w:pPr>
+        <w:spacing w:beforeLines="10" w:before="32" w:afterLines="10" w:after="32"/>
         <w:jc w:val="right"/>
         <w:rPr>
           <w:rFonts w:ascii="HarmonyOS Sans Light" w:eastAsia="字家玲珑锐楷" w:hAnsi="HarmonyOS Sans Light"/>
@@ -864,6 +1055,7 @@
     </w:p>
     <w:p>
       <w:pPr>
+        <w:spacing w:beforeLines="10" w:before="32" w:afterLines="10" w:after="32"/>
         <w:rPr>
           <w:rFonts w:ascii="HarmonyOS Sans Light" w:eastAsia="字家玲珑锐楷" w:hAnsi="HarmonyOS Sans Light"/>
           <w:sz w:val="21"/>
@@ -881,12 +1073,444 @@
     </w:p>
     <w:p>
       <w:pPr>
-        <w:rPr>
-          <w:rFonts w:ascii="HarmonyOS Sans Light" w:eastAsia="字家玲珑锐楷" w:hAnsi="HarmonyOS Sans Light"/>
-          <w:sz w:val="21"/>
-          <w:szCs w:val="21"/>
-        </w:rPr>
-      </w:pPr>
+        <w:spacing w:beforeLines="10" w:before="32" w:afterLines="10" w:after="32"/>
+        <w:rPr>
+          <w:rFonts w:ascii="HarmonyOS Sans Light" w:eastAsia="字家玲珑锐楷" w:hAnsi="HarmonyOS Sans Light"/>
+          <w:sz w:val="21"/>
+          <w:szCs w:val="21"/>
+        </w:rPr>
+      </w:pPr>
+    </w:p>
+    <w:p>
+      <w:pPr>
+        <w:spacing w:beforeLines="10" w:before="32" w:afterLines="10" w:after="32"/>
+        <w:rPr>
+          <w:rFonts w:ascii="HarmonyOS Sans Light" w:eastAsia="字家玲珑锐楷" w:hAnsi="HarmonyOS Sans Light"/>
+          <w:sz w:val="21"/>
+          <w:szCs w:val="21"/>
+        </w:rPr>
+      </w:pPr>
+    </w:p>
+    <w:p>
+      <w:pPr>
+        <w:spacing w:beforeLines="10" w:before="32" w:afterLines="10" w:after="32"/>
+        <w:rPr>
+          <w:rFonts w:ascii="HarmonyOS Sans Light" w:eastAsia="字家玲珑锐楷" w:hAnsi="HarmonyOS Sans Light"/>
+          <w:sz w:val="21"/>
+          <w:szCs w:val="21"/>
+        </w:rPr>
+      </w:pPr>
+    </w:p>
+    <w:p>
+      <w:pPr>
+        <w:spacing w:beforeLines="10" w:before="32" w:afterLines="10" w:after="32"/>
+        <w:rPr>
+          <w:rFonts w:ascii="HarmonyOS Sans Light" w:eastAsia="字家玲珑锐楷" w:hAnsi="HarmonyOS Sans Light"/>
+          <w:sz w:val="21"/>
+          <w:szCs w:val="21"/>
+        </w:rPr>
+      </w:pPr>
+    </w:p>
+    <w:p>
+      <w:pPr>
+        <w:spacing w:beforeLines="10" w:before="32" w:afterLines="10" w:after="32"/>
+        <w:rPr>
+          <w:rFonts w:ascii="HarmonyOS Sans Light" w:eastAsia="字家玲珑锐楷" w:hAnsi="HarmonyOS Sans Light"/>
+          <w:sz w:val="21"/>
+          <w:szCs w:val="21"/>
+        </w:rPr>
+      </w:pPr>
+    </w:p>
+    <w:p>
+      <w:pPr>
+        <w:spacing w:beforeLines="10" w:before="32" w:afterLines="10" w:after="32"/>
+        <w:rPr>
+          <w:rFonts w:ascii="HarmonyOS Sans Light" w:eastAsia="字家玲珑锐楷" w:hAnsi="HarmonyOS Sans Light"/>
+          <w:sz w:val="21"/>
+          <w:szCs w:val="21"/>
+        </w:rPr>
+      </w:pPr>
+    </w:p>
+    <w:p>
+      <w:pPr>
+        <w:spacing w:beforeLines="10" w:before="32" w:afterLines="10" w:after="32"/>
+        <w:rPr>
+          <w:rFonts w:ascii="HarmonyOS Sans Light" w:eastAsia="字家玲珑锐楷" w:hAnsi="HarmonyOS Sans Light"/>
+          <w:sz w:val="21"/>
+          <w:szCs w:val="21"/>
+        </w:rPr>
+      </w:pPr>
+    </w:p>
+    <w:p>
+      <w:pPr>
+        <w:spacing w:beforeLines="10" w:before="32" w:afterLines="10" w:after="32"/>
+        <w:rPr>
+          <w:rFonts w:ascii="HarmonyOS Sans Light" w:eastAsia="字家玲珑锐楷" w:hAnsi="HarmonyOS Sans Light"/>
+          <w:sz w:val="21"/>
+          <w:szCs w:val="21"/>
+        </w:rPr>
+      </w:pPr>
+    </w:p>
+    <w:p>
+      <w:pPr>
+        <w:spacing w:beforeLines="10" w:before="32" w:afterLines="10" w:after="32"/>
+        <w:rPr>
+          <w:rFonts w:ascii="HarmonyOS Sans Light" w:eastAsia="字家玲珑锐楷" w:hAnsi="HarmonyOS Sans Light"/>
+          <w:sz w:val="21"/>
+          <w:szCs w:val="21"/>
+        </w:rPr>
+      </w:pPr>
+    </w:p>
+    <w:p>
+      <w:pPr>
+        <w:spacing w:beforeLines="10" w:before="32" w:afterLines="10" w:after="32"/>
+        <w:rPr>
+          <w:rFonts w:ascii="HarmonyOS Sans Light" w:eastAsia="字家玲珑锐楷" w:hAnsi="HarmonyOS Sans Light"/>
+          <w:sz w:val="21"/>
+          <w:szCs w:val="21"/>
+        </w:rPr>
+      </w:pPr>
+    </w:p>
+    <w:p>
+      <w:pPr>
+        <w:spacing w:beforeLines="10" w:before="32" w:afterLines="10" w:after="32"/>
+        <w:rPr>
+          <w:rFonts w:ascii="HarmonyOS Sans Light" w:eastAsia="字家玲珑锐楷" w:hAnsi="HarmonyOS Sans Light"/>
+          <w:sz w:val="21"/>
+          <w:szCs w:val="21"/>
+        </w:rPr>
+      </w:pPr>
+    </w:p>
+    <w:p>
+      <w:pPr>
+        <w:spacing w:beforeLines="10" w:before="32" w:afterLines="10" w:after="32"/>
+        <w:rPr>
+          <w:rFonts w:ascii="HarmonyOS Sans Light" w:eastAsia="字家玲珑锐楷" w:hAnsi="HarmonyOS Sans Light"/>
+          <w:sz w:val="21"/>
+          <w:szCs w:val="21"/>
+        </w:rPr>
+      </w:pPr>
+    </w:p>
+    <w:p>
+      <w:pPr>
+        <w:spacing w:beforeLines="10" w:before="32" w:afterLines="10" w:after="32"/>
+        <w:rPr>
+          <w:rFonts w:ascii="HarmonyOS Sans Light" w:eastAsia="字家玲珑锐楷" w:hAnsi="HarmonyOS Sans Light"/>
+          <w:sz w:val="21"/>
+          <w:szCs w:val="21"/>
+        </w:rPr>
+      </w:pPr>
+    </w:p>
+    <w:p>
+      <w:pPr>
+        <w:spacing w:beforeLines="10" w:before="32" w:afterLines="10" w:after="32"/>
+        <w:rPr>
+          <w:rFonts w:ascii="HarmonyOS Sans Light" w:eastAsia="字家玲珑锐楷" w:hAnsi="HarmonyOS Sans Light"/>
+          <w:sz w:val="21"/>
+          <w:szCs w:val="21"/>
+        </w:rPr>
+      </w:pPr>
+    </w:p>
+    <w:p>
+      <w:pPr>
+        <w:spacing w:beforeLines="10" w:before="32" w:afterLines="10" w:after="32"/>
+        <w:rPr>
+          <w:rFonts w:ascii="HarmonyOS Sans Light" w:eastAsia="字家玲珑锐楷" w:hAnsi="HarmonyOS Sans Light"/>
+          <w:sz w:val="21"/>
+          <w:szCs w:val="21"/>
+        </w:rPr>
+      </w:pPr>
+    </w:p>
+    <w:p>
+      <w:pPr>
+        <w:spacing w:beforeLines="10" w:before="32" w:afterLines="10" w:after="32"/>
+        <w:rPr>
+          <w:rFonts w:ascii="HarmonyOS Sans Light" w:eastAsia="字家玲珑锐楷" w:hAnsi="HarmonyOS Sans Light"/>
+          <w:sz w:val="21"/>
+          <w:szCs w:val="21"/>
+        </w:rPr>
+      </w:pPr>
+    </w:p>
+    <w:p>
+      <w:pPr>
+        <w:spacing w:beforeLines="10" w:before="32" w:afterLines="10" w:after="32"/>
+        <w:rPr>
+          <w:rFonts w:ascii="HarmonyOS Sans Light" w:eastAsia="字家玲珑锐楷" w:hAnsi="HarmonyOS Sans Light"/>
+          <w:sz w:val="21"/>
+          <w:szCs w:val="21"/>
+        </w:rPr>
+      </w:pPr>
+    </w:p>
+    <w:p>
+      <w:pPr>
+        <w:spacing w:beforeLines="10" w:before="32" w:afterLines="10" w:after="32"/>
+        <w:rPr>
+          <w:rFonts w:ascii="HarmonyOS Sans Light" w:eastAsia="字家玲珑锐楷" w:hAnsi="HarmonyOS Sans Light"/>
+          <w:sz w:val="21"/>
+          <w:szCs w:val="21"/>
+        </w:rPr>
+      </w:pPr>
+    </w:p>
+    <w:p>
+      <w:pPr>
+        <w:spacing w:beforeLines="10" w:before="32" w:afterLines="10" w:after="32"/>
+        <w:rPr>
+          <w:rFonts w:ascii="HarmonyOS Sans Light" w:eastAsia="字家玲珑锐楷" w:hAnsi="HarmonyOS Sans Light"/>
+          <w:sz w:val="21"/>
+          <w:szCs w:val="21"/>
+        </w:rPr>
+      </w:pPr>
+    </w:p>
+    <w:p>
+      <w:pPr>
+        <w:spacing w:beforeLines="10" w:before="32" w:afterLines="10" w:after="32"/>
+        <w:rPr>
+          <w:rFonts w:ascii="HarmonyOS Sans Light" w:eastAsia="字家玲珑锐楷" w:hAnsi="HarmonyOS Sans Light"/>
+          <w:sz w:val="21"/>
+          <w:szCs w:val="21"/>
+        </w:rPr>
+      </w:pPr>
+    </w:p>
+    <w:p>
+      <w:pPr>
+        <w:spacing w:beforeLines="10" w:before="32" w:afterLines="10" w:after="32"/>
+        <w:rPr>
+          <w:rFonts w:ascii="HarmonyOS Sans Light" w:eastAsia="字家玲珑锐楷" w:hAnsi="HarmonyOS Sans Light"/>
+          <w:sz w:val="21"/>
+          <w:szCs w:val="21"/>
+        </w:rPr>
+      </w:pPr>
+    </w:p>
+    <w:p>
+      <w:pPr>
+        <w:spacing w:beforeLines="10" w:before="32" w:afterLines="10" w:after="32"/>
+        <w:rPr>
+          <w:rFonts w:ascii="HarmonyOS Sans Light" w:eastAsia="字家玲珑锐楷" w:hAnsi="HarmonyOS Sans Light"/>
+          <w:sz w:val="21"/>
+          <w:szCs w:val="21"/>
+        </w:rPr>
+      </w:pPr>
+    </w:p>
+    <w:p>
+      <w:pPr>
+        <w:spacing w:beforeLines="10" w:before="32" w:afterLines="10" w:after="32"/>
+        <w:rPr>
+          <w:rFonts w:ascii="HarmonyOS Sans Light" w:eastAsia="字家玲珑锐楷" w:hAnsi="HarmonyOS Sans Light"/>
+          <w:sz w:val="21"/>
+          <w:szCs w:val="21"/>
+        </w:rPr>
+      </w:pPr>
+    </w:p>
+    <w:p>
+      <w:pPr>
+        <w:spacing w:beforeLines="10" w:before="32" w:afterLines="10" w:after="32"/>
+        <w:rPr>
+          <w:rFonts w:ascii="HarmonyOS Sans Light" w:eastAsia="字家玲珑锐楷" w:hAnsi="HarmonyOS Sans Light"/>
+          <w:sz w:val="21"/>
+          <w:szCs w:val="21"/>
+        </w:rPr>
+      </w:pPr>
+    </w:p>
+    <w:p>
+      <w:pPr>
+        <w:spacing w:beforeLines="10" w:before="32" w:afterLines="10" w:after="32"/>
+        <w:rPr>
+          <w:rFonts w:ascii="HarmonyOS Sans Light" w:eastAsia="字家玲珑锐楷" w:hAnsi="HarmonyOS Sans Light"/>
+          <w:sz w:val="21"/>
+          <w:szCs w:val="21"/>
+        </w:rPr>
+      </w:pPr>
+    </w:p>
+    <w:p>
+      <w:pPr>
+        <w:spacing w:beforeLines="10" w:before="32" w:afterLines="10" w:after="32"/>
+        <w:rPr>
+          <w:rFonts w:ascii="HarmonyOS Sans Light" w:eastAsia="字家玲珑锐楷" w:hAnsi="HarmonyOS Sans Light"/>
+          <w:sz w:val="21"/>
+          <w:szCs w:val="21"/>
+        </w:rPr>
+      </w:pPr>
+    </w:p>
+    <w:p>
+      <w:pPr>
+        <w:spacing w:beforeLines="10" w:before="32" w:afterLines="10" w:after="32"/>
+        <w:rPr>
+          <w:rFonts w:ascii="HarmonyOS Sans Light" w:eastAsia="字家玲珑锐楷" w:hAnsi="HarmonyOS Sans Light"/>
+          <w:sz w:val="21"/>
+          <w:szCs w:val="21"/>
+        </w:rPr>
+      </w:pPr>
+    </w:p>
+    <w:p>
+      <w:pPr>
+        <w:spacing w:beforeLines="10" w:before="32" w:afterLines="10" w:after="32"/>
+        <w:rPr>
+          <w:rFonts w:ascii="HarmonyOS Sans Light" w:eastAsia="字家玲珑锐楷" w:hAnsi="HarmonyOS Sans Light"/>
+          <w:sz w:val="21"/>
+          <w:szCs w:val="21"/>
+        </w:rPr>
+      </w:pPr>
+    </w:p>
+    <w:p>
+      <w:pPr>
+        <w:spacing w:beforeLines="10" w:before="32" w:afterLines="10" w:after="32"/>
+        <w:rPr>
+          <w:rFonts w:ascii="HarmonyOS Sans Light" w:eastAsia="字家玲珑锐楷" w:hAnsi="HarmonyOS Sans Light"/>
+          <w:sz w:val="21"/>
+          <w:szCs w:val="21"/>
+        </w:rPr>
+      </w:pPr>
+    </w:p>
+    <w:p>
+      <w:pPr>
+        <w:spacing w:beforeLines="10" w:before="32" w:afterLines="10" w:after="32"/>
+        <w:rPr>
+          <w:rFonts w:ascii="HarmonyOS Sans Light" w:eastAsia="字家玲珑锐楷" w:hAnsi="HarmonyOS Sans Light"/>
+          <w:sz w:val="21"/>
+          <w:szCs w:val="21"/>
+        </w:rPr>
+      </w:pPr>
+    </w:p>
+    <w:p>
+      <w:pPr>
+        <w:spacing w:beforeLines="10" w:before="32" w:afterLines="10" w:after="32"/>
+        <w:rPr>
+          <w:rFonts w:ascii="HarmonyOS Sans Light" w:eastAsia="字家玲珑锐楷" w:hAnsi="HarmonyOS Sans Light"/>
+          <w:sz w:val="21"/>
+          <w:szCs w:val="21"/>
+        </w:rPr>
+      </w:pPr>
+    </w:p>
+    <w:p>
+      <w:pPr>
+        <w:spacing w:beforeLines="10" w:before="32" w:afterLines="10" w:after="32"/>
+        <w:rPr>
+          <w:rFonts w:ascii="HarmonyOS Sans Light" w:eastAsia="字家玲珑锐楷" w:hAnsi="HarmonyOS Sans Light"/>
+          <w:sz w:val="21"/>
+          <w:szCs w:val="21"/>
+        </w:rPr>
+      </w:pPr>
+    </w:p>
+    <w:p>
+      <w:pPr>
+        <w:spacing w:beforeLines="10" w:before="32" w:afterLines="10" w:after="32"/>
+        <w:rPr>
+          <w:rFonts w:ascii="HarmonyOS Sans Light" w:eastAsia="字家玲珑锐楷" w:hAnsi="HarmonyOS Sans Light"/>
+          <w:sz w:val="21"/>
+          <w:szCs w:val="21"/>
+        </w:rPr>
+      </w:pPr>
+    </w:p>
+    <w:p>
+      <w:pPr>
+        <w:spacing w:beforeLines="10" w:before="32" w:afterLines="10" w:after="32"/>
+        <w:rPr>
+          <w:rFonts w:ascii="HarmonyOS Sans Light" w:eastAsia="字家玲珑锐楷" w:hAnsi="HarmonyOS Sans Light"/>
+          <w:sz w:val="21"/>
+          <w:szCs w:val="21"/>
+        </w:rPr>
+      </w:pPr>
+    </w:p>
+    <w:p>
+      <w:pPr>
+        <w:spacing w:beforeLines="10" w:before="32" w:afterLines="10" w:after="32"/>
+        <w:rPr>
+          <w:rFonts w:ascii="HarmonyOS Sans Light" w:eastAsia="字家玲珑锐楷" w:hAnsi="HarmonyOS Sans Light"/>
+          <w:sz w:val="21"/>
+          <w:szCs w:val="21"/>
+        </w:rPr>
+      </w:pPr>
+    </w:p>
+    <w:p>
+      <w:pPr>
+        <w:spacing w:beforeLines="10" w:before="32" w:afterLines="10" w:after="32"/>
+        <w:rPr>
+          <w:rFonts w:ascii="HarmonyOS Sans Light" w:eastAsia="字家玲珑锐楷" w:hAnsi="HarmonyOS Sans Light"/>
+          <w:sz w:val="21"/>
+          <w:szCs w:val="21"/>
+        </w:rPr>
+      </w:pPr>
+    </w:p>
+    <w:p>
+      <w:pPr>
+        <w:spacing w:beforeLines="10" w:before="32" w:afterLines="10" w:after="32"/>
+        <w:rPr>
+          <w:rFonts w:ascii="HarmonyOS Sans Light" w:eastAsia="字家玲珑锐楷" w:hAnsi="HarmonyOS Sans Light"/>
+          <w:sz w:val="21"/>
+          <w:szCs w:val="21"/>
+        </w:rPr>
+      </w:pPr>
+    </w:p>
+    <w:p>
+      <w:pPr>
+        <w:spacing w:beforeLines="10" w:before="32" w:afterLines="10" w:after="32"/>
+        <w:rPr>
+          <w:rFonts w:ascii="HarmonyOS Sans Light" w:eastAsia="字家玲珑锐楷" w:hAnsi="HarmonyOS Sans Light"/>
+          <w:sz w:val="21"/>
+          <w:szCs w:val="21"/>
+        </w:rPr>
+      </w:pPr>
+    </w:p>
+    <w:p>
+      <w:pPr>
+        <w:spacing w:beforeLines="10" w:before="32" w:afterLines="10" w:after="32"/>
+        <w:rPr>
+          <w:rFonts w:ascii="HarmonyOS Sans Light" w:eastAsia="字家玲珑锐楷" w:hAnsi="HarmonyOS Sans Light"/>
+          <w:sz w:val="21"/>
+          <w:szCs w:val="21"/>
+        </w:rPr>
+      </w:pPr>
+    </w:p>
+    <w:p>
+      <w:pPr>
+        <w:spacing w:beforeLines="10" w:before="32" w:afterLines="10" w:after="32"/>
+        <w:rPr>
+          <w:rFonts w:ascii="HarmonyOS Sans Light" w:eastAsia="字家玲珑锐楷" w:hAnsi="HarmonyOS Sans Light"/>
+          <w:sz w:val="21"/>
+          <w:szCs w:val="21"/>
+        </w:rPr>
+      </w:pPr>
+    </w:p>
+    <w:p>
+      <w:pPr>
+        <w:spacing w:beforeLines="10" w:before="32" w:afterLines="10" w:after="32"/>
+        <w:rPr>
+          <w:rFonts w:ascii="HarmonyOS Sans Light" w:eastAsia="字家玲珑锐楷" w:hAnsi="HarmonyOS Sans Light"/>
+          <w:sz w:val="21"/>
+          <w:szCs w:val="21"/>
+        </w:rPr>
+      </w:pPr>
+    </w:p>
+    <w:p>
+      <w:pPr>
+        <w:spacing w:beforeLines="10" w:before="32" w:afterLines="10" w:after="32"/>
+        <w:rPr>
+          <w:rFonts w:ascii="HarmonyOS Sans Light" w:eastAsia="字家玲珑锐楷" w:hAnsi="HarmonyOS Sans Light"/>
+          <w:sz w:val="21"/>
+          <w:szCs w:val="21"/>
+        </w:rPr>
+      </w:pPr>
+    </w:p>
+    <w:p>
+      <w:pPr>
+        <w:spacing w:beforeLines="10" w:before="32" w:afterLines="10" w:after="32"/>
+        <w:rPr>
+          <w:rFonts w:ascii="HarmonyOS Sans Light" w:eastAsia="字家玲珑锐楷" w:hAnsi="HarmonyOS Sans Light"/>
+          <w:sz w:val="21"/>
+          <w:szCs w:val="21"/>
+        </w:rPr>
+      </w:pPr>
+    </w:p>
+    <w:p>
+      <w:pPr>
+        <w:spacing w:beforeLines="10" w:before="32" w:afterLines="10" w:after="32"/>
+        <w:rPr>
+          <w:rFonts w:ascii="HarmonyOS Sans Light" w:eastAsia="字家玲珑锐楷" w:hAnsi="HarmonyOS Sans Light"/>
+          <w:sz w:val="21"/>
+          <w:szCs w:val="21"/>
+        </w:rPr>
+      </w:pPr>
+      <w:proofErr w:type="gramStart"/>
       <w:r>
         <w:rPr>
           <w:rFonts w:ascii="HarmonyOS Sans Light" w:eastAsia="字家玲珑锐楷" w:hAnsi="HarmonyOS Sans Light" w:hint="eastAsia"/>
@@ -894,20 +1518,31 @@
           <w:szCs w:val="21"/>
         </w:rPr>
         <w:lastRenderedPageBreak/>
-        <w:t>评论区：</w:t>
-      </w:r>
-    </w:p>
-    <w:p>
-      <w:pPr>
-        <w:rPr>
-          <w:rFonts w:ascii="HarmonyOS Sans Light" w:eastAsia="字家玲珑锐楷" w:hAnsi="HarmonyOS Sans Light"/>
-          <w:sz w:val="21"/>
-          <w:szCs w:val="21"/>
-        </w:rPr>
-      </w:pPr>
-    </w:p>
-    <w:p>
-      <w:pPr>
+        <w:t>评论区</w:t>
+      </w:r>
+      <w:proofErr w:type="gramEnd"/>
+      <w:r>
+        <w:rPr>
+          <w:rFonts w:ascii="HarmonyOS Sans Light" w:eastAsia="字家玲珑锐楷" w:hAnsi="HarmonyOS Sans Light" w:hint="eastAsia"/>
+          <w:sz w:val="21"/>
+          <w:szCs w:val="21"/>
+        </w:rPr>
+        <w:t>:</w:t>
+      </w:r>
+    </w:p>
+    <w:p>
+      <w:pPr>
+        <w:spacing w:beforeLines="10" w:before="32" w:afterLines="10" w:after="32"/>
+        <w:rPr>
+          <w:rFonts w:ascii="HarmonyOS Sans Light" w:eastAsia="字家玲珑锐楷" w:hAnsi="HarmonyOS Sans Light"/>
+          <w:sz w:val="21"/>
+          <w:szCs w:val="21"/>
+        </w:rPr>
+      </w:pPr>
+    </w:p>
+    <w:p>
+      <w:pPr>
+        <w:spacing w:beforeLines="10" w:before="32" w:afterLines="10" w:after="32"/>
         <w:ind w:firstLine="420"/>
         <w:rPr>
           <w:rFonts w:ascii="HarmonyOS Sans Light" w:eastAsia="字家玲珑锐楷" w:hAnsi="HarmonyOS Sans Light"/>
@@ -942,6 +1577,7 @@
     </w:p>
     <w:p>
       <w:pPr>
+        <w:spacing w:beforeLines="10" w:before="32" w:afterLines="10" w:after="32"/>
         <w:ind w:firstLine="420"/>
         <w:rPr>
           <w:rFonts w:ascii="HarmonyOS Sans Light" w:eastAsia="字家玲珑锐楷" w:hAnsi="HarmonyOS Sans Light"/>
@@ -968,6 +1604,7 @@
     </w:p>
     <w:p>
       <w:pPr>
+        <w:spacing w:beforeLines="10" w:before="32" w:afterLines="10" w:after="32"/>
         <w:ind w:firstLine="420"/>
         <w:rPr>
           <w:rFonts w:ascii="HarmonyOS Sans Light" w:eastAsia="字家玲珑锐楷" w:hAnsi="HarmonyOS Sans Light"/>
@@ -994,6 +1631,7 @@
     </w:p>
     <w:p>
       <w:pPr>
+        <w:spacing w:beforeLines="10" w:before="32" w:afterLines="10" w:after="32"/>
         <w:ind w:firstLine="420"/>
         <w:rPr>
           <w:rFonts w:ascii="HarmonyOS Sans Light" w:eastAsia="字家玲珑锐楷" w:hAnsi="HarmonyOS Sans Light"/>
@@ -1028,6 +1666,7 @@
     </w:p>
     <w:p>
       <w:pPr>
+        <w:spacing w:beforeLines="10" w:before="32" w:afterLines="10" w:after="32"/>
         <w:ind w:firstLine="420"/>
         <w:rPr>
           <w:rFonts w:ascii="HarmonyOS Sans Light" w:eastAsia="字家玲珑锐楷" w:hAnsi="HarmonyOS Sans Light"/>
@@ -1057,14 +1696,51 @@
           <w:sz w:val="21"/>
           <w:szCs w:val="21"/>
         </w:rPr>
-        <w:t>“真实”是指割韭菜、会所嫩模吗？</w:t>
-      </w:r>
-    </w:p>
-    <w:p>
-      <w:pPr>
-        <w:ind w:firstLine="420"/>
-        <w:rPr>
-          <w:rFonts w:ascii="HarmonyOS Sans Light" w:eastAsia="字家玲珑锐楷" w:hAnsi="HarmonyOS Sans Light" w:hint="eastAsia"/>
+        <w:t>“真实”</w:t>
+      </w:r>
+      <w:proofErr w:type="gramStart"/>
+      <w:r>
+        <w:rPr>
+          <w:rFonts w:ascii="HarmonyOS Sans Light" w:eastAsia="字家玲珑锐楷" w:hAnsi="HarmonyOS Sans Light" w:hint="eastAsia"/>
+          <w:sz w:val="21"/>
+          <w:szCs w:val="21"/>
+        </w:rPr>
+        <w:t>是指割韭菜</w:t>
+      </w:r>
+      <w:proofErr w:type="gramEnd"/>
+      <w:r>
+        <w:rPr>
+          <w:rFonts w:ascii="HarmonyOS Sans Light" w:eastAsia="字家玲珑锐楷" w:hAnsi="HarmonyOS Sans Light" w:hint="eastAsia"/>
+          <w:sz w:val="21"/>
+          <w:szCs w:val="21"/>
+        </w:rPr>
+        <w:t>、会所</w:t>
+      </w:r>
+      <w:proofErr w:type="gramStart"/>
+      <w:r>
+        <w:rPr>
+          <w:rFonts w:ascii="HarmonyOS Sans Light" w:eastAsia="字家玲珑锐楷" w:hAnsi="HarmonyOS Sans Light" w:hint="eastAsia"/>
+          <w:sz w:val="21"/>
+          <w:szCs w:val="21"/>
+        </w:rPr>
+        <w:t>嫩模吗</w:t>
+      </w:r>
+      <w:proofErr w:type="gramEnd"/>
+      <w:r>
+        <w:rPr>
+          <w:rFonts w:ascii="HarmonyOS Sans Light" w:eastAsia="字家玲珑锐楷" w:hAnsi="HarmonyOS Sans Light" w:hint="eastAsia"/>
+          <w:sz w:val="21"/>
+          <w:szCs w:val="21"/>
+        </w:rPr>
+        <w:t>？</w:t>
+      </w:r>
+    </w:p>
+    <w:p>
+      <w:pPr>
+        <w:spacing w:beforeLines="10" w:before="32" w:afterLines="10" w:after="32"/>
+        <w:ind w:firstLine="420"/>
+        <w:rPr>
+          <w:rFonts w:ascii="HarmonyOS Sans Light" w:eastAsia="字家玲珑锐楷" w:hAnsi="HarmonyOS Sans Light"/>
           <w:sz w:val="21"/>
           <w:szCs w:val="21"/>
         </w:rPr>
@@ -1096,6 +1772,7 @@
     </w:p>
     <w:p>
       <w:pPr>
+        <w:spacing w:beforeLines="10" w:before="32" w:afterLines="10" w:after="32"/>
         <w:ind w:firstLine="420"/>
         <w:rPr>
           <w:rFonts w:ascii="HarmonyOS Sans Light" w:eastAsia="字家玲珑锐楷" w:hAnsi="HarmonyOS Sans Light"/>
@@ -1114,6 +1791,7 @@
     </w:p>
     <w:p>
       <w:pPr>
+        <w:spacing w:beforeLines="10" w:before="32" w:afterLines="10" w:after="32"/>
         <w:ind w:firstLine="420"/>
         <w:rPr>
           <w:rFonts w:ascii="HarmonyOS Sans Light" w:eastAsia="字家玲珑锐楷" w:hAnsi="HarmonyOS Sans Light"/>
@@ -1132,9 +1810,10 @@
     </w:p>
     <w:p>
       <w:pPr>
-        <w:ind w:firstLine="420"/>
-        <w:rPr>
-          <w:rFonts w:ascii="HarmonyOS Sans Light" w:eastAsia="字家玲珑锐楷" w:hAnsi="HarmonyOS Sans Light" w:hint="eastAsia"/>
+        <w:spacing w:beforeLines="10" w:before="32" w:afterLines="10" w:after="32"/>
+        <w:ind w:firstLine="420"/>
+        <w:rPr>
+          <w:rFonts w:ascii="HarmonyOS Sans Light" w:eastAsia="字家玲珑锐楷" w:hAnsi="HarmonyOS Sans Light"/>
           <w:sz w:val="21"/>
           <w:szCs w:val="21"/>
         </w:rPr>
@@ -1166,6 +1845,7 @@
     </w:p>
     <w:p>
       <w:pPr>
+        <w:spacing w:beforeLines="10" w:before="32" w:afterLines="10" w:after="32"/>
         <w:ind w:firstLine="420"/>
         <w:jc w:val="right"/>
         <w:rPr>
@@ -1193,9 +1873,10 @@
     </w:p>
     <w:p>
       <w:pPr>
-        <w:ind w:firstLine="420"/>
-        <w:rPr>
-          <w:rFonts w:ascii="HarmonyOS Sans Light" w:eastAsia="字家玲珑锐楷" w:hAnsi="HarmonyOS Sans Light" w:hint="eastAsia"/>
+        <w:spacing w:beforeLines="10" w:before="32" w:afterLines="10" w:after="32"/>
+        <w:ind w:firstLine="420"/>
+        <w:rPr>
+          <w:rFonts w:ascii="HarmonyOS Sans Light" w:eastAsia="字家玲珑锐楷" w:hAnsi="HarmonyOS Sans Light"/>
           <w:sz w:val="21"/>
           <w:szCs w:val="21"/>
         </w:rPr>
@@ -1243,6 +1924,7 @@
     </w:p>
     <w:p>
       <w:pPr>
+        <w:spacing w:beforeLines="10" w:before="32" w:afterLines="10" w:after="32"/>
         <w:ind w:firstLine="420"/>
         <w:rPr>
           <w:rFonts w:ascii="HarmonyOS Sans Light" w:eastAsia="字家玲珑锐楷" w:hAnsi="HarmonyOS Sans Light"/>
@@ -1261,9 +1943,10 @@
     </w:p>
     <w:p>
       <w:pPr>
-        <w:ind w:firstLine="420"/>
-        <w:rPr>
-          <w:rFonts w:ascii="HarmonyOS Sans Light" w:eastAsia="字家玲珑锐楷" w:hAnsi="HarmonyOS Sans Light" w:hint="eastAsia"/>
+        <w:spacing w:beforeLines="10" w:before="32" w:afterLines="10" w:after="32"/>
+        <w:ind w:firstLine="420"/>
+        <w:rPr>
+          <w:rFonts w:ascii="HarmonyOS Sans Light" w:eastAsia="字家玲珑锐楷" w:hAnsi="HarmonyOS Sans Light"/>
           <w:sz w:val="21"/>
           <w:szCs w:val="21"/>
         </w:rPr>
@@ -1295,6 +1978,7 @@
     </w:p>
     <w:p>
       <w:pPr>
+        <w:spacing w:beforeLines="10" w:before="32" w:afterLines="10" w:after="32"/>
         <w:ind w:firstLine="420"/>
         <w:rPr>
           <w:rFonts w:ascii="HarmonyOS Sans Light" w:eastAsia="字家玲珑锐楷" w:hAnsi="HarmonyOS Sans Light"/>
@@ -1313,6 +1997,7 @@
     </w:p>
     <w:p>
       <w:pPr>
+        <w:spacing w:beforeLines="10" w:before="32" w:afterLines="10" w:after="32"/>
         <w:ind w:firstLine="420"/>
         <w:rPr>
           <w:rFonts w:ascii="HarmonyOS Sans Light" w:eastAsia="字家玲珑锐楷" w:hAnsi="HarmonyOS Sans Light"/>
@@ -1334,11 +2019,30 @@
           <w:sz w:val="21"/>
           <w:szCs w:val="21"/>
         </w:rPr>
-        <w:t>利益交换并不那么简单。利益交换是个交易，交易本身有交易成本，个人“朋友”关系（以及对对方的背景了解）可以有效降低交易成本。这类的友谊尽管廉价，但仍然有现实价值。从审题的角度出发，我觉得题主更介意的是广义的朋友而不是狭义上的朋友。毕竟，我们都是凡人，生活在凡人的世界中，大部分的日子，还是柴米油盐，交往的也都是和自己一样有瑕疵有自私有大欲望有大恐惧普通人，也只有通过和他人的羁绊才能克服自身的局限吧。没有人独自成圣。只要能够认清楚关系的本质，不对（或许是暂时）廉价的友谊产生昂贵友谊的期望值，就无大碍。</w:t>
-      </w:r>
-    </w:p>
-    <w:p>
-      <w:pPr>
+        <w:t>利益交换并不那么简单。利益交换是个交易，交易本身有交易成本，个人“朋友”关系（以及对对方的背景了解）可以有效降低交易成本。这类的友谊尽管廉价，但仍然有现实价值。从审题的角度出发，我</w:t>
+      </w:r>
+      <w:proofErr w:type="gramStart"/>
+      <w:r>
+        <w:rPr>
+          <w:rFonts w:ascii="HarmonyOS Sans Light" w:eastAsia="字家玲珑锐楷" w:hAnsi="HarmonyOS Sans Light" w:hint="eastAsia"/>
+          <w:sz w:val="21"/>
+          <w:szCs w:val="21"/>
+        </w:rPr>
+        <w:t>觉得题主更</w:t>
+      </w:r>
+      <w:proofErr w:type="gramEnd"/>
+      <w:r>
+        <w:rPr>
+          <w:rFonts w:ascii="HarmonyOS Sans Light" w:eastAsia="字家玲珑锐楷" w:hAnsi="HarmonyOS Sans Light" w:hint="eastAsia"/>
+          <w:sz w:val="21"/>
+          <w:szCs w:val="21"/>
+        </w:rPr>
+        <w:t>介意的是广义的朋友而不是狭义上的朋友。毕竟，我们都是凡人，生活在凡人的世界中，大部分的日子，还是柴米油盐，交往的也都是和自己一样有瑕疵有自私有大欲望有大恐惧普通人，也只有通过和他人的羁绊才能克服自身的局限吧。没有人独自成圣。只要能够认清楚关系的本质，不对（或许是暂时）廉价的友谊产生昂贵友谊的期望值，就无大碍。</w:t>
+      </w:r>
+    </w:p>
+    <w:p>
+      <w:pPr>
+        <w:spacing w:beforeLines="10" w:before="32" w:afterLines="10" w:after="32"/>
         <w:ind w:firstLine="420"/>
         <w:rPr>
           <w:rFonts w:ascii="HarmonyOS Sans Light" w:eastAsia="字家玲珑锐楷" w:hAnsi="HarmonyOS Sans Light"/>
@@ -1365,6 +2069,7 @@
     </w:p>
     <w:p>
       <w:pPr>
+        <w:spacing w:beforeLines="10" w:before="32" w:afterLines="10" w:after="32"/>
         <w:ind w:firstLine="420"/>
         <w:rPr>
           <w:rFonts w:ascii="HarmonyOS Sans Light" w:eastAsia="字家玲珑锐楷" w:hAnsi="HarmonyOS Sans Light"/>
@@ -1394,11 +2099,30 @@
           <w:sz w:val="21"/>
           <w:szCs w:val="21"/>
         </w:rPr>
-        <w:t>就连签署协议也是需要对对方有足够信任和了解的前提下才能进行的。哪怕协议再完美，你会和完全不认识而且没什么背景的个人签署协议吗？肯定不会，因为你不知道他是否会履行协议，也不知道他是否有足够资产补偿你的损失</w:t>
-      </w:r>
-    </w:p>
-    <w:p>
-      <w:pPr>
+        <w:t>就</w:t>
+      </w:r>
+      <w:proofErr w:type="gramStart"/>
+      <w:r>
+        <w:rPr>
+          <w:rFonts w:ascii="HarmonyOS Sans Light" w:eastAsia="字家玲珑锐楷" w:hAnsi="HarmonyOS Sans Light" w:hint="eastAsia"/>
+          <w:sz w:val="21"/>
+          <w:szCs w:val="21"/>
+        </w:rPr>
+        <w:t>连签署</w:t>
+      </w:r>
+      <w:proofErr w:type="gramEnd"/>
+      <w:r>
+        <w:rPr>
+          <w:rFonts w:ascii="HarmonyOS Sans Light" w:eastAsia="字家玲珑锐楷" w:hAnsi="HarmonyOS Sans Light" w:hint="eastAsia"/>
+          <w:sz w:val="21"/>
+          <w:szCs w:val="21"/>
+        </w:rPr>
+        <w:t>协议也是需要对对方有足够信任和了解的前提下才能进行的。哪怕协议再完美，你会和完全不认识而且没什么背景的个人签署协议吗？肯定不会，因为你不知道他是否会履行协议，也不知道他是否有足够资产补偿你的损失</w:t>
+      </w:r>
+    </w:p>
+    <w:p>
+      <w:pPr>
+        <w:spacing w:beforeLines="10" w:before="32" w:afterLines="10" w:after="32"/>
         <w:ind w:firstLine="420"/>
         <w:rPr>
           <w:rFonts w:ascii="HarmonyOS Sans Light" w:eastAsia="字家玲珑锐楷" w:hAnsi="HarmonyOS Sans Light"/>
@@ -1444,11 +2168,30 @@
           <w:sz w:val="21"/>
           <w:szCs w:val="21"/>
         </w:rPr>
-        <w:t>做生意最重要的第一位的是契约、是合同、是法律。需要扯朋友吗？</w:t>
-      </w:r>
-    </w:p>
-    <w:p>
-      <w:pPr>
+        <w:t>做生意最重要的第一位的是契约、是合同、是法律。需要</w:t>
+      </w:r>
+      <w:proofErr w:type="gramStart"/>
+      <w:r>
+        <w:rPr>
+          <w:rFonts w:ascii="HarmonyOS Sans Light" w:eastAsia="字家玲珑锐楷" w:hAnsi="HarmonyOS Sans Light" w:hint="eastAsia"/>
+          <w:sz w:val="21"/>
+          <w:szCs w:val="21"/>
+        </w:rPr>
+        <w:t>扯朋友</w:t>
+      </w:r>
+      <w:proofErr w:type="gramEnd"/>
+      <w:r>
+        <w:rPr>
+          <w:rFonts w:ascii="HarmonyOS Sans Light" w:eastAsia="字家玲珑锐楷" w:hAnsi="HarmonyOS Sans Light" w:hint="eastAsia"/>
+          <w:sz w:val="21"/>
+          <w:szCs w:val="21"/>
+        </w:rPr>
+        <w:t>吗？</w:t>
+      </w:r>
+    </w:p>
+    <w:p>
+      <w:pPr>
+        <w:spacing w:beforeLines="10" w:before="32" w:afterLines="10" w:after="32"/>
         <w:ind w:firstLine="420"/>
         <w:rPr>
           <w:rFonts w:ascii="HarmonyOS Sans Light" w:eastAsia="字家玲珑锐楷" w:hAnsi="HarmonyOS Sans Light"/>
@@ -1467,6 +2210,7 @@
     </w:p>
     <w:p>
       <w:pPr>
+        <w:spacing w:beforeLines="10" w:before="32" w:afterLines="10" w:after="32"/>
         <w:ind w:firstLine="420"/>
         <w:rPr>
           <w:rFonts w:ascii="HarmonyOS Sans Light" w:eastAsia="字家玲珑锐楷" w:hAnsi="HarmonyOS Sans Light"/>
@@ -1501,6 +2245,7 @@
     </w:p>
     <w:p>
       <w:pPr>
+        <w:spacing w:beforeLines="10" w:before="32" w:afterLines="10" w:after="32"/>
         <w:ind w:firstLine="420"/>
         <w:rPr>
           <w:rFonts w:ascii="HarmonyOS Sans Light" w:eastAsia="字家玲珑锐楷" w:hAnsi="HarmonyOS Sans Light"/>
@@ -1535,6 +2280,7 @@
     </w:p>
     <w:p>
       <w:pPr>
+        <w:spacing w:beforeLines="10" w:before="32" w:afterLines="10" w:after="32"/>
         <w:ind w:firstLine="420"/>
         <w:rPr>
           <w:rFonts w:ascii="HarmonyOS Sans Light" w:eastAsia="字家玲珑锐楷" w:hAnsi="HarmonyOS Sans Light"/>
@@ -1553,9 +2299,10 @@
     </w:p>
     <w:p>
       <w:pPr>
-        <w:ind w:firstLine="420"/>
-        <w:rPr>
-          <w:rFonts w:ascii="HarmonyOS Sans Light" w:eastAsia="字家玲珑锐楷" w:hAnsi="HarmonyOS Sans Light" w:hint="eastAsia"/>
+        <w:spacing w:beforeLines="10" w:before="32" w:afterLines="10" w:after="32"/>
+        <w:ind w:firstLine="420"/>
+        <w:rPr>
+          <w:rFonts w:ascii="HarmonyOS Sans Light" w:eastAsia="字家玲珑锐楷" w:hAnsi="HarmonyOS Sans Light"/>
           <w:sz w:val="21"/>
           <w:szCs w:val="21"/>
         </w:rPr>
@@ -1582,7 +2329,7 @@
           <w:sz w:val="21"/>
           <w:szCs w:val="21"/>
         </w:rPr>
-        <w:t>美国的生意和别的地方的生意一样，最重要的永远是合作是否能够将双方商业利益最大化。我虽然是律师，但也不得不承认我们在交易过程中只是起一个辅助作用。很多时候，双方足够信任对方，合同的作用并不大。合同上规定了的惩罚，为了合作愉快，也可以不执行，合同上没规定的义务，为了合作愉快，也可以额外执行，而且这种事情基本天天都见。闹僵的时候，现实局势不利</w:t>
+        <w:t>美国的生意和别的地方的生意一样，最重要的永远是合作是否能够将双方商业利益最大化。我虽然是律师，但也不得不承认我们在交易过程中只是起一个辅助作用。很多时候，双方足够信任</w:t>
       </w:r>
       <w:r>
         <w:rPr>
@@ -1591,14 +2338,15 @@
           <w:szCs w:val="21"/>
         </w:rPr>
         <w:lastRenderedPageBreak/>
-        <w:t>的一方，即使有合同的支持，也一样要做出巨大让步。不要迷信合同法。作用是有的，但更多的时候还是靠信任。</w:t>
-      </w:r>
-    </w:p>
-    <w:p>
-      <w:pPr>
-        <w:ind w:firstLine="420"/>
-        <w:rPr>
-          <w:rFonts w:ascii="HarmonyOS Sans Light" w:eastAsia="字家玲珑锐楷" w:hAnsi="HarmonyOS Sans Light" w:hint="eastAsia"/>
+        <w:t>对方，合同的作用并不大。合同上规定了的惩罚，为了合作愉快，也可以不执行，合同上没规定的义务，为了合作愉快，也可以额外执行，而且这种事情基本天天都见。闹僵的时候，现实局势不利的一方，即使有合同的支持，也一样要做出巨大让步。不要迷信合同法。作用是有的，但更多的时候还是靠信任。</w:t>
+      </w:r>
+    </w:p>
+    <w:p>
+      <w:pPr>
+        <w:spacing w:beforeLines="10" w:before="32" w:afterLines="10" w:after="32"/>
+        <w:ind w:firstLine="420"/>
+        <w:rPr>
+          <w:rFonts w:ascii="HarmonyOS Sans Light" w:eastAsia="字家玲珑锐楷" w:hAnsi="HarmonyOS Sans Light"/>
           <w:sz w:val="21"/>
           <w:szCs w:val="21"/>
         </w:rPr>
@@ -1630,9 +2378,10 @@
     </w:p>
     <w:p>
       <w:pPr>
-        <w:ind w:firstLine="420"/>
-        <w:rPr>
-          <w:rFonts w:ascii="HarmonyOS Sans Light" w:eastAsia="字家玲珑锐楷" w:hAnsi="HarmonyOS Sans Light" w:hint="eastAsia"/>
+        <w:spacing w:beforeLines="10" w:before="32" w:afterLines="10" w:after="32"/>
+        <w:ind w:firstLine="420"/>
+        <w:rPr>
+          <w:rFonts w:ascii="HarmonyOS Sans Light" w:eastAsia="字家玲珑锐楷" w:hAnsi="HarmonyOS Sans Light"/>
           <w:sz w:val="21"/>
           <w:szCs w:val="21"/>
         </w:rPr>
@@ -1648,9 +2397,10 @@
     </w:p>
     <w:p>
       <w:pPr>
-        <w:ind w:firstLine="420"/>
-        <w:rPr>
-          <w:rFonts w:ascii="HarmonyOS Sans Light" w:eastAsia="字家玲珑锐楷" w:hAnsi="HarmonyOS Sans Light" w:hint="eastAsia"/>
+        <w:spacing w:beforeLines="10" w:before="32" w:afterLines="10" w:after="32"/>
+        <w:ind w:firstLine="420"/>
+        <w:rPr>
+          <w:rFonts w:ascii="HarmonyOS Sans Light" w:eastAsia="字家玲珑锐楷" w:hAnsi="HarmonyOS Sans Light"/>
           <w:sz w:val="21"/>
           <w:szCs w:val="21"/>
         </w:rPr>
@@ -1666,9 +2416,10 @@
     </w:p>
     <w:p>
       <w:pPr>
-        <w:ind w:firstLine="420"/>
-        <w:rPr>
-          <w:rFonts w:ascii="HarmonyOS Sans Light" w:eastAsia="字家玲珑锐楷" w:hAnsi="HarmonyOS Sans Light" w:hint="eastAsia"/>
+        <w:spacing w:beforeLines="10" w:before="32" w:afterLines="10" w:after="32"/>
+        <w:ind w:firstLine="420"/>
+        <w:rPr>
+          <w:rFonts w:ascii="HarmonyOS Sans Light" w:eastAsia="字家玲珑锐楷" w:hAnsi="HarmonyOS Sans Light"/>
           <w:sz w:val="21"/>
           <w:szCs w:val="21"/>
         </w:rPr>
@@ -1684,9 +2435,10 @@
     </w:p>
     <w:p>
       <w:pPr>
-        <w:ind w:firstLine="420"/>
-        <w:rPr>
-          <w:rFonts w:ascii="HarmonyOS Sans Light" w:eastAsia="字家玲珑锐楷" w:hAnsi="HarmonyOS Sans Light" w:hint="eastAsia"/>
+        <w:spacing w:beforeLines="10" w:before="32" w:afterLines="10" w:after="32"/>
+        <w:ind w:firstLine="420"/>
+        <w:rPr>
+          <w:rFonts w:ascii="HarmonyOS Sans Light" w:eastAsia="字家玲珑锐楷" w:hAnsi="HarmonyOS Sans Light"/>
           <w:sz w:val="21"/>
           <w:szCs w:val="21"/>
         </w:rPr>
@@ -1702,6 +2454,7 @@
     </w:p>
     <w:p>
       <w:pPr>
+        <w:spacing w:beforeLines="10" w:before="32" w:afterLines="10" w:after="32"/>
         <w:ind w:firstLine="420"/>
         <w:rPr>
           <w:rFonts w:ascii="HarmonyOS Sans Light" w:eastAsia="字家玲珑锐楷" w:hAnsi="HarmonyOS Sans Light"/>
@@ -1720,6 +2473,7 @@
     </w:p>
     <w:p>
       <w:pPr>
+        <w:spacing w:beforeLines="10" w:before="32" w:afterLines="10" w:after="32"/>
         <w:ind w:firstLine="420"/>
         <w:jc w:val="right"/>
         <w:rPr>
@@ -1747,9 +2501,1735 @@
     </w:p>
     <w:p>
       <w:pPr>
-        <w:ind w:firstLine="420"/>
-        <w:rPr>
-          <w:rFonts w:ascii="HarmonyOS Sans Light" w:eastAsia="字家玲珑锐楷" w:hAnsi="HarmonyOS Sans Light" w:hint="eastAsia"/>
+        <w:spacing w:beforeLines="10" w:before="32" w:afterLines="10" w:after="32"/>
+        <w:ind w:firstLine="420"/>
+        <w:rPr>
+          <w:rFonts w:ascii="HarmonyOS Sans Light" w:eastAsia="字家玲珑锐楷" w:hAnsi="HarmonyOS Sans Light" w:hint="eastAsia"/>
+          <w:sz w:val="21"/>
+          <w:szCs w:val="21"/>
+        </w:rPr>
+      </w:pPr>
+      <w:r>
+        <w:rPr>
+          <w:rFonts w:ascii="HarmonyOS Sans Light" w:eastAsia="字家玲珑锐楷" w:hAnsi="HarmonyOS Sans Light" w:hint="eastAsia"/>
+          <w:sz w:val="21"/>
+          <w:szCs w:val="21"/>
+        </w:rPr>
+        <w:t>Q</w:t>
+      </w:r>
+      <w:r>
+        <w:rPr>
+          <w:rFonts w:ascii="HarmonyOS Sans Light" w:eastAsia="字家玲珑锐楷" w:hAnsi="HarmonyOS Sans Light"/>
+          <w:sz w:val="21"/>
+          <w:szCs w:val="21"/>
+        </w:rPr>
+        <w:t xml:space="preserve">: </w:t>
+      </w:r>
+      <w:r>
+        <w:rPr>
+          <w:rFonts w:ascii="HarmonyOS Sans Light" w:eastAsia="字家玲珑锐楷" w:hAnsi="HarmonyOS Sans Light" w:hint="eastAsia"/>
+          <w:sz w:val="21"/>
+          <w:szCs w:val="21"/>
+        </w:rPr>
+        <w:t>唐代李白的《侠客行》</w:t>
+      </w:r>
+    </w:p>
+    <w:p>
+      <w:pPr>
+        <w:spacing w:beforeLines="10" w:before="32" w:afterLines="10" w:after="32"/>
+        <w:ind w:firstLine="420"/>
+        <w:rPr>
+          <w:rFonts w:ascii="HarmonyOS Sans Light" w:eastAsia="字家玲珑锐楷" w:hAnsi="HarmonyOS Sans Light" w:hint="eastAsia"/>
+          <w:sz w:val="21"/>
+          <w:szCs w:val="21"/>
+        </w:rPr>
+      </w:pPr>
+      <w:r>
+        <w:rPr>
+          <w:rFonts w:ascii="HarmonyOS Sans Light" w:eastAsia="字家玲珑锐楷" w:hAnsi="HarmonyOS Sans Light" w:hint="eastAsia"/>
+          <w:sz w:val="21"/>
+          <w:szCs w:val="21"/>
+        </w:rPr>
+        <w:t>赵客</w:t>
+      </w:r>
+      <w:proofErr w:type="gramStart"/>
+      <w:r>
+        <w:rPr>
+          <w:rFonts w:ascii="HarmonyOS Sans Light" w:eastAsia="字家玲珑锐楷" w:hAnsi="HarmonyOS Sans Light" w:hint="eastAsia"/>
+          <w:sz w:val="21"/>
+          <w:szCs w:val="21"/>
+        </w:rPr>
+        <w:t>缦</w:t>
+      </w:r>
+      <w:proofErr w:type="gramEnd"/>
+      <w:r>
+        <w:rPr>
+          <w:rFonts w:ascii="HarmonyOS Sans Light" w:eastAsia="字家玲珑锐楷" w:hAnsi="HarmonyOS Sans Light" w:hint="eastAsia"/>
+          <w:sz w:val="21"/>
+          <w:szCs w:val="21"/>
+        </w:rPr>
+        <w:t>胡缨，吴钩霜雪明。</w:t>
+      </w:r>
+    </w:p>
+    <w:p>
+      <w:pPr>
+        <w:spacing w:beforeLines="10" w:before="32" w:afterLines="10" w:after="32"/>
+        <w:ind w:firstLine="420"/>
+        <w:rPr>
+          <w:rFonts w:ascii="HarmonyOS Sans Light" w:eastAsia="字家玲珑锐楷" w:hAnsi="HarmonyOS Sans Light" w:hint="eastAsia"/>
+          <w:sz w:val="21"/>
+          <w:szCs w:val="21"/>
+        </w:rPr>
+      </w:pPr>
+      <w:proofErr w:type="gramStart"/>
+      <w:r>
+        <w:rPr>
+          <w:rFonts w:ascii="HarmonyOS Sans Light" w:eastAsia="字家玲珑锐楷" w:hAnsi="HarmonyOS Sans Light" w:hint="eastAsia"/>
+          <w:sz w:val="21"/>
+          <w:szCs w:val="21"/>
+        </w:rPr>
+        <w:t>银鞍照</w:t>
+      </w:r>
+      <w:proofErr w:type="gramEnd"/>
+      <w:r>
+        <w:rPr>
+          <w:rFonts w:ascii="HarmonyOS Sans Light" w:eastAsia="字家玲珑锐楷" w:hAnsi="HarmonyOS Sans Light" w:hint="eastAsia"/>
+          <w:sz w:val="21"/>
+          <w:szCs w:val="21"/>
+        </w:rPr>
+        <w:t>白马，</w:t>
+      </w:r>
+      <w:proofErr w:type="gramStart"/>
+      <w:r>
+        <w:rPr>
+          <w:rFonts w:ascii="HarmonyOS Sans Light" w:eastAsia="字家玲珑锐楷" w:hAnsi="HarmonyOS Sans Light" w:hint="eastAsia"/>
+          <w:sz w:val="21"/>
+          <w:szCs w:val="21"/>
+        </w:rPr>
+        <w:t>飒沓如</w:t>
+      </w:r>
+      <w:proofErr w:type="gramEnd"/>
+      <w:r>
+        <w:rPr>
+          <w:rFonts w:ascii="HarmonyOS Sans Light" w:eastAsia="字家玲珑锐楷" w:hAnsi="HarmonyOS Sans Light" w:hint="eastAsia"/>
+          <w:sz w:val="21"/>
+          <w:szCs w:val="21"/>
+        </w:rPr>
+        <w:t>流星。</w:t>
+      </w:r>
+    </w:p>
+    <w:p>
+      <w:pPr>
+        <w:spacing w:beforeLines="10" w:before="32" w:afterLines="10" w:after="32"/>
+        <w:ind w:firstLine="420"/>
+        <w:rPr>
+          <w:rFonts w:ascii="HarmonyOS Sans Light" w:eastAsia="字家玲珑锐楷" w:hAnsi="HarmonyOS Sans Light" w:hint="eastAsia"/>
+          <w:sz w:val="21"/>
+          <w:szCs w:val="21"/>
+        </w:rPr>
+      </w:pPr>
+      <w:r>
+        <w:rPr>
+          <w:rFonts w:ascii="HarmonyOS Sans Light" w:eastAsia="字家玲珑锐楷" w:hAnsi="HarmonyOS Sans Light" w:hint="eastAsia"/>
+          <w:sz w:val="21"/>
+          <w:szCs w:val="21"/>
+        </w:rPr>
+        <w:t>十步杀一人，千里不留行。</w:t>
+      </w:r>
+    </w:p>
+    <w:p>
+      <w:pPr>
+        <w:spacing w:beforeLines="10" w:before="32" w:afterLines="10" w:after="32"/>
+        <w:ind w:firstLine="420"/>
+        <w:rPr>
+          <w:rFonts w:ascii="HarmonyOS Sans Light" w:eastAsia="字家玲珑锐楷" w:hAnsi="HarmonyOS Sans Light" w:hint="eastAsia"/>
+          <w:sz w:val="21"/>
+          <w:szCs w:val="21"/>
+        </w:rPr>
+      </w:pPr>
+      <w:r>
+        <w:rPr>
+          <w:rFonts w:ascii="HarmonyOS Sans Light" w:eastAsia="字家玲珑锐楷" w:hAnsi="HarmonyOS Sans Light" w:hint="eastAsia"/>
+          <w:sz w:val="21"/>
+          <w:szCs w:val="21"/>
+        </w:rPr>
+        <w:t>事了拂衣去，深藏身与名。</w:t>
+      </w:r>
+    </w:p>
+    <w:p>
+      <w:pPr>
+        <w:spacing w:beforeLines="10" w:before="32" w:afterLines="10" w:after="32"/>
+        <w:ind w:firstLine="420"/>
+        <w:rPr>
+          <w:rFonts w:ascii="HarmonyOS Sans Light" w:eastAsia="字家玲珑锐楷" w:hAnsi="HarmonyOS Sans Light" w:hint="eastAsia"/>
+          <w:sz w:val="21"/>
+          <w:szCs w:val="21"/>
+        </w:rPr>
+      </w:pPr>
+      <w:r>
+        <w:rPr>
+          <w:rFonts w:ascii="HarmonyOS Sans Light" w:eastAsia="字家玲珑锐楷" w:hAnsi="HarmonyOS Sans Light" w:hint="eastAsia"/>
+          <w:sz w:val="21"/>
+          <w:szCs w:val="21"/>
+        </w:rPr>
+        <w:t>闲过信陵饮，</w:t>
+      </w:r>
+      <w:proofErr w:type="gramStart"/>
+      <w:r>
+        <w:rPr>
+          <w:rFonts w:ascii="HarmonyOS Sans Light" w:eastAsia="字家玲珑锐楷" w:hAnsi="HarmonyOS Sans Light" w:hint="eastAsia"/>
+          <w:sz w:val="21"/>
+          <w:szCs w:val="21"/>
+        </w:rPr>
+        <w:t>脱剑膝前</w:t>
+      </w:r>
+      <w:proofErr w:type="gramEnd"/>
+      <w:r>
+        <w:rPr>
+          <w:rFonts w:ascii="HarmonyOS Sans Light" w:eastAsia="字家玲珑锐楷" w:hAnsi="HarmonyOS Sans Light" w:hint="eastAsia"/>
+          <w:sz w:val="21"/>
+          <w:szCs w:val="21"/>
+        </w:rPr>
+        <w:t>横。</w:t>
+      </w:r>
+    </w:p>
+    <w:p>
+      <w:pPr>
+        <w:spacing w:beforeLines="10" w:before="32" w:afterLines="10" w:after="32"/>
+        <w:ind w:firstLine="420"/>
+        <w:rPr>
+          <w:rFonts w:ascii="HarmonyOS Sans Light" w:eastAsia="字家玲珑锐楷" w:hAnsi="HarmonyOS Sans Light" w:hint="eastAsia"/>
+          <w:sz w:val="21"/>
+          <w:szCs w:val="21"/>
+        </w:rPr>
+      </w:pPr>
+      <w:r>
+        <w:rPr>
+          <w:rFonts w:ascii="HarmonyOS Sans Light" w:eastAsia="字家玲珑锐楷" w:hAnsi="HarmonyOS Sans Light" w:hint="eastAsia"/>
+          <w:sz w:val="21"/>
+          <w:szCs w:val="21"/>
+        </w:rPr>
+        <w:t>将炙</w:t>
+      </w:r>
+      <w:proofErr w:type="gramStart"/>
+      <w:r>
+        <w:rPr>
+          <w:rFonts w:ascii="HarmonyOS Sans Light" w:eastAsia="字家玲珑锐楷" w:hAnsi="HarmonyOS Sans Light" w:hint="eastAsia"/>
+          <w:sz w:val="21"/>
+          <w:szCs w:val="21"/>
+        </w:rPr>
+        <w:t>啖</w:t>
+      </w:r>
+      <w:proofErr w:type="gramEnd"/>
+      <w:r>
+        <w:rPr>
+          <w:rFonts w:ascii="HarmonyOS Sans Light" w:eastAsia="字家玲珑锐楷" w:hAnsi="HarmonyOS Sans Light" w:hint="eastAsia"/>
+          <w:sz w:val="21"/>
+          <w:szCs w:val="21"/>
+        </w:rPr>
+        <w:t>朱</w:t>
+      </w:r>
+      <w:proofErr w:type="gramStart"/>
+      <w:r>
+        <w:rPr>
+          <w:rFonts w:ascii="HarmonyOS Sans Light" w:eastAsia="字家玲珑锐楷" w:hAnsi="HarmonyOS Sans Light" w:hint="eastAsia"/>
+          <w:sz w:val="21"/>
+          <w:szCs w:val="21"/>
+        </w:rPr>
+        <w:t>亥</w:t>
+      </w:r>
+      <w:proofErr w:type="gramEnd"/>
+      <w:r>
+        <w:rPr>
+          <w:rFonts w:ascii="HarmonyOS Sans Light" w:eastAsia="字家玲珑锐楷" w:hAnsi="HarmonyOS Sans Light" w:hint="eastAsia"/>
+          <w:sz w:val="21"/>
+          <w:szCs w:val="21"/>
+        </w:rPr>
+        <w:t>，持</w:t>
+      </w:r>
+      <w:proofErr w:type="gramStart"/>
+      <w:r>
+        <w:rPr>
+          <w:rFonts w:ascii="HarmonyOS Sans Light" w:eastAsia="字家玲珑锐楷" w:hAnsi="HarmonyOS Sans Light" w:hint="eastAsia"/>
+          <w:sz w:val="21"/>
+          <w:szCs w:val="21"/>
+        </w:rPr>
+        <w:t>觞</w:t>
+      </w:r>
+      <w:proofErr w:type="gramEnd"/>
+      <w:r>
+        <w:rPr>
+          <w:rFonts w:ascii="HarmonyOS Sans Light" w:eastAsia="字家玲珑锐楷" w:hAnsi="HarmonyOS Sans Light" w:hint="eastAsia"/>
+          <w:sz w:val="21"/>
+          <w:szCs w:val="21"/>
+        </w:rPr>
+        <w:t>劝侯</w:t>
+      </w:r>
+      <w:proofErr w:type="gramStart"/>
+      <w:r>
+        <w:rPr>
+          <w:rFonts w:ascii="HarmonyOS Sans Light" w:eastAsia="字家玲珑锐楷" w:hAnsi="HarmonyOS Sans Light" w:hint="eastAsia"/>
+          <w:sz w:val="21"/>
+          <w:szCs w:val="21"/>
+        </w:rPr>
+        <w:t>嬴</w:t>
+      </w:r>
+      <w:proofErr w:type="gramEnd"/>
+      <w:r>
+        <w:rPr>
+          <w:rFonts w:ascii="HarmonyOS Sans Light" w:eastAsia="字家玲珑锐楷" w:hAnsi="HarmonyOS Sans Light" w:hint="eastAsia"/>
+          <w:sz w:val="21"/>
+          <w:szCs w:val="21"/>
+        </w:rPr>
+        <w:t>。</w:t>
+      </w:r>
+    </w:p>
+    <w:p>
+      <w:pPr>
+        <w:spacing w:beforeLines="10" w:before="32" w:afterLines="10" w:after="32"/>
+        <w:ind w:firstLine="420"/>
+        <w:rPr>
+          <w:rFonts w:ascii="HarmonyOS Sans Light" w:eastAsia="字家玲珑锐楷" w:hAnsi="HarmonyOS Sans Light" w:hint="eastAsia"/>
+          <w:sz w:val="21"/>
+          <w:szCs w:val="21"/>
+        </w:rPr>
+      </w:pPr>
+      <w:r>
+        <w:rPr>
+          <w:rFonts w:ascii="HarmonyOS Sans Light" w:eastAsia="字家玲珑锐楷" w:hAnsi="HarmonyOS Sans Light" w:hint="eastAsia"/>
+          <w:sz w:val="21"/>
+          <w:szCs w:val="21"/>
+        </w:rPr>
+        <w:t>三杯吐然诺，五岳倒为轻。</w:t>
+      </w:r>
+    </w:p>
+    <w:p>
+      <w:pPr>
+        <w:spacing w:beforeLines="10" w:before="32" w:afterLines="10" w:after="32"/>
+        <w:ind w:firstLine="420"/>
+        <w:rPr>
+          <w:rFonts w:ascii="HarmonyOS Sans Light" w:eastAsia="字家玲珑锐楷" w:hAnsi="HarmonyOS Sans Light" w:hint="eastAsia"/>
+          <w:sz w:val="21"/>
+          <w:szCs w:val="21"/>
+        </w:rPr>
+      </w:pPr>
+      <w:r>
+        <w:rPr>
+          <w:rFonts w:ascii="HarmonyOS Sans Light" w:eastAsia="字家玲珑锐楷" w:hAnsi="HarmonyOS Sans Light" w:hint="eastAsia"/>
+          <w:sz w:val="21"/>
+          <w:szCs w:val="21"/>
+        </w:rPr>
+        <w:t>眼花耳热后，意气素</w:t>
+      </w:r>
+      <w:proofErr w:type="gramStart"/>
+      <w:r>
+        <w:rPr>
+          <w:rFonts w:ascii="HarmonyOS Sans Light" w:eastAsia="字家玲珑锐楷" w:hAnsi="HarmonyOS Sans Light" w:hint="eastAsia"/>
+          <w:sz w:val="21"/>
+          <w:szCs w:val="21"/>
+        </w:rPr>
+        <w:t>霓</w:t>
+      </w:r>
+      <w:proofErr w:type="gramEnd"/>
+      <w:r>
+        <w:rPr>
+          <w:rFonts w:ascii="HarmonyOS Sans Light" w:eastAsia="字家玲珑锐楷" w:hAnsi="HarmonyOS Sans Light" w:hint="eastAsia"/>
+          <w:sz w:val="21"/>
+          <w:szCs w:val="21"/>
+        </w:rPr>
+        <w:t>生。</w:t>
+      </w:r>
+    </w:p>
+    <w:p>
+      <w:pPr>
+        <w:spacing w:beforeLines="10" w:before="32" w:afterLines="10" w:after="32"/>
+        <w:ind w:firstLine="420"/>
+        <w:rPr>
+          <w:rFonts w:ascii="HarmonyOS Sans Light" w:eastAsia="字家玲珑锐楷" w:hAnsi="HarmonyOS Sans Light" w:hint="eastAsia"/>
+          <w:sz w:val="21"/>
+          <w:szCs w:val="21"/>
+        </w:rPr>
+      </w:pPr>
+      <w:proofErr w:type="gramStart"/>
+      <w:r>
+        <w:rPr>
+          <w:rFonts w:ascii="HarmonyOS Sans Light" w:eastAsia="字家玲珑锐楷" w:hAnsi="HarmonyOS Sans Light" w:hint="eastAsia"/>
+          <w:sz w:val="21"/>
+          <w:szCs w:val="21"/>
+        </w:rPr>
+        <w:t>救赵挥金</w:t>
+      </w:r>
+      <w:proofErr w:type="gramEnd"/>
+      <w:r>
+        <w:rPr>
+          <w:rFonts w:ascii="HarmonyOS Sans Light" w:eastAsia="字家玲珑锐楷" w:hAnsi="HarmonyOS Sans Light" w:hint="eastAsia"/>
+          <w:sz w:val="21"/>
+          <w:szCs w:val="21"/>
+        </w:rPr>
+        <w:t>槌，邯郸先震惊。</w:t>
+      </w:r>
+    </w:p>
+    <w:p>
+      <w:pPr>
+        <w:spacing w:beforeLines="10" w:before="32" w:afterLines="10" w:after="32"/>
+        <w:ind w:firstLine="420"/>
+        <w:rPr>
+          <w:rFonts w:ascii="HarmonyOS Sans Light" w:eastAsia="字家玲珑锐楷" w:hAnsi="HarmonyOS Sans Light" w:hint="eastAsia"/>
+          <w:sz w:val="21"/>
+          <w:szCs w:val="21"/>
+        </w:rPr>
+      </w:pPr>
+      <w:r>
+        <w:rPr>
+          <w:rFonts w:ascii="HarmonyOS Sans Light" w:eastAsia="字家玲珑锐楷" w:hAnsi="HarmonyOS Sans Light" w:hint="eastAsia"/>
+          <w:sz w:val="21"/>
+          <w:szCs w:val="21"/>
+        </w:rPr>
+        <w:t>千秋二壮士，</w:t>
+      </w:r>
+      <w:r>
+        <w:rPr>
+          <w:rFonts w:ascii="宋体" w:eastAsia="宋体" w:hAnsi="宋体" w:cs="宋体" w:hint="eastAsia"/>
+          <w:sz w:val="21"/>
+          <w:szCs w:val="21"/>
+        </w:rPr>
+        <w:t>烜</w:t>
+      </w:r>
+      <w:proofErr w:type="gramStart"/>
+      <w:r>
+        <w:rPr>
+          <w:rFonts w:ascii="字家玲珑锐楷" w:eastAsia="字家玲珑锐楷" w:hAnsi="字家玲珑锐楷" w:cs="字家玲珑锐楷" w:hint="eastAsia"/>
+          <w:sz w:val="21"/>
+          <w:szCs w:val="21"/>
+        </w:rPr>
+        <w:t>赫</w:t>
+      </w:r>
+      <w:proofErr w:type="gramEnd"/>
+      <w:r>
+        <w:rPr>
+          <w:rFonts w:ascii="字家玲珑锐楷" w:eastAsia="字家玲珑锐楷" w:hAnsi="字家玲珑锐楷" w:cs="字家玲珑锐楷" w:hint="eastAsia"/>
+          <w:sz w:val="21"/>
+          <w:szCs w:val="21"/>
+        </w:rPr>
+        <w:t>大梁城。</w:t>
+      </w:r>
+    </w:p>
+    <w:p>
+      <w:pPr>
+        <w:spacing w:beforeLines="10" w:before="32" w:afterLines="10" w:after="32"/>
+        <w:ind w:firstLine="420"/>
+        <w:rPr>
+          <w:rFonts w:ascii="HarmonyOS Sans Light" w:eastAsia="字家玲珑锐楷" w:hAnsi="HarmonyOS Sans Light" w:hint="eastAsia"/>
+          <w:sz w:val="21"/>
+          <w:szCs w:val="21"/>
+        </w:rPr>
+      </w:pPr>
+      <w:r>
+        <w:rPr>
+          <w:rFonts w:ascii="HarmonyOS Sans Light" w:eastAsia="字家玲珑锐楷" w:hAnsi="HarmonyOS Sans Light" w:hint="eastAsia"/>
+          <w:sz w:val="21"/>
+          <w:szCs w:val="21"/>
+        </w:rPr>
+        <w:t>纵死侠骨香，不</w:t>
+      </w:r>
+      <w:proofErr w:type="gramStart"/>
+      <w:r>
+        <w:rPr>
+          <w:rFonts w:ascii="HarmonyOS Sans Light" w:eastAsia="字家玲珑锐楷" w:hAnsi="HarmonyOS Sans Light" w:hint="eastAsia"/>
+          <w:sz w:val="21"/>
+          <w:szCs w:val="21"/>
+        </w:rPr>
+        <w:t>惭</w:t>
+      </w:r>
+      <w:proofErr w:type="gramEnd"/>
+      <w:r>
+        <w:rPr>
+          <w:rFonts w:ascii="HarmonyOS Sans Light" w:eastAsia="字家玲珑锐楷" w:hAnsi="HarmonyOS Sans Light" w:hint="eastAsia"/>
+          <w:sz w:val="21"/>
+          <w:szCs w:val="21"/>
+        </w:rPr>
+        <w:t>世上英。</w:t>
+      </w:r>
+    </w:p>
+    <w:p>
+      <w:pPr>
+        <w:spacing w:beforeLines="10" w:before="32" w:afterLines="10" w:after="32"/>
+        <w:ind w:firstLine="420"/>
+        <w:rPr>
+          <w:rFonts w:ascii="HarmonyOS Sans Light" w:eastAsia="字家玲珑锐楷" w:hAnsi="HarmonyOS Sans Light"/>
+          <w:sz w:val="21"/>
+          <w:szCs w:val="21"/>
+        </w:rPr>
+      </w:pPr>
+      <w:r>
+        <w:rPr>
+          <w:rFonts w:ascii="HarmonyOS Sans Light" w:eastAsia="字家玲珑锐楷" w:hAnsi="HarmonyOS Sans Light" w:hint="eastAsia"/>
+          <w:sz w:val="21"/>
+          <w:szCs w:val="21"/>
+        </w:rPr>
+        <w:t>谁能书阁下，白首</w:t>
+      </w:r>
+      <w:proofErr w:type="gramStart"/>
+      <w:r>
+        <w:rPr>
+          <w:rFonts w:ascii="HarmonyOS Sans Light" w:eastAsia="字家玲珑锐楷" w:hAnsi="HarmonyOS Sans Light" w:hint="eastAsia"/>
+          <w:sz w:val="21"/>
+          <w:szCs w:val="21"/>
+        </w:rPr>
+        <w:t>太</w:t>
+      </w:r>
+      <w:proofErr w:type="gramEnd"/>
+      <w:r>
+        <w:rPr>
+          <w:rFonts w:ascii="HarmonyOS Sans Light" w:eastAsia="字家玲珑锐楷" w:hAnsi="HarmonyOS Sans Light" w:hint="eastAsia"/>
+          <w:sz w:val="21"/>
+          <w:szCs w:val="21"/>
+        </w:rPr>
+        <w:t>玄经。</w:t>
+      </w:r>
+    </w:p>
+    <w:p>
+      <w:pPr>
+        <w:spacing w:beforeLines="10" w:before="32" w:afterLines="10" w:after="32"/>
+        <w:ind w:firstLine="420"/>
+        <w:jc w:val="right"/>
+        <w:rPr>
+          <w:rFonts w:ascii="HarmonyOS Sans Light" w:eastAsia="字家玲珑锐楷" w:hAnsi="HarmonyOS Sans Light"/>
+          <w:sz w:val="21"/>
+          <w:szCs w:val="21"/>
+        </w:rPr>
+      </w:pPr>
+      <w:r>
+        <w:rPr>
+          <w:rFonts w:ascii="HarmonyOS Sans Light" w:eastAsia="字家玲珑锐楷" w:hAnsi="HarmonyOS Sans Light" w:hint="eastAsia"/>
+          <w:sz w:val="21"/>
+          <w:szCs w:val="21"/>
+        </w:rPr>
+        <w:t>-</w:t>
+      </w:r>
+      <w:r>
+        <w:rPr>
+          <w:rFonts w:ascii="HarmonyOS Sans Light" w:eastAsia="字家玲珑锐楷" w:hAnsi="HarmonyOS Sans Light"/>
+          <w:sz w:val="21"/>
+          <w:szCs w:val="21"/>
+        </w:rPr>
+        <w:t>--</w:t>
+      </w:r>
+    </w:p>
+    <w:p>
+      <w:pPr>
+        <w:spacing w:beforeLines="10" w:before="32" w:afterLines="10" w:after="32"/>
+        <w:ind w:firstLine="420"/>
+        <w:rPr>
+          <w:rFonts w:ascii="HarmonyOS Sans Light" w:eastAsia="字家玲珑锐楷" w:hAnsi="HarmonyOS Sans Light"/>
+          <w:sz w:val="21"/>
+          <w:szCs w:val="21"/>
+        </w:rPr>
+      </w:pPr>
+      <w:r>
+        <w:rPr>
+          <w:rFonts w:ascii="HarmonyOS Sans Light" w:eastAsia="字家玲珑锐楷" w:hAnsi="HarmonyOS Sans Light" w:hint="eastAsia"/>
+          <w:sz w:val="21"/>
+          <w:szCs w:val="21"/>
+        </w:rPr>
+        <w:t>Q</w:t>
+      </w:r>
+      <w:r>
+        <w:rPr>
+          <w:rFonts w:ascii="HarmonyOS Sans Light" w:eastAsia="字家玲珑锐楷" w:hAnsi="HarmonyOS Sans Light"/>
+          <w:sz w:val="21"/>
+          <w:szCs w:val="21"/>
+        </w:rPr>
+        <w:t xml:space="preserve">: </w:t>
+      </w:r>
+      <w:proofErr w:type="gramStart"/>
+      <w:r>
+        <w:rPr>
+          <w:rFonts w:ascii="HarmonyOS Sans Light" w:eastAsia="字家玲珑锐楷" w:hAnsi="HarmonyOS Sans Light" w:hint="eastAsia"/>
+          <w:sz w:val="21"/>
+          <w:szCs w:val="21"/>
+        </w:rPr>
+        <w:t>看到这文能</w:t>
+      </w:r>
+      <w:proofErr w:type="gramEnd"/>
+      <w:r>
+        <w:rPr>
+          <w:rFonts w:ascii="HarmonyOS Sans Light" w:eastAsia="字家玲珑锐楷" w:hAnsi="HarmonyOS Sans Light" w:hint="eastAsia"/>
+          <w:sz w:val="21"/>
+          <w:szCs w:val="21"/>
+        </w:rPr>
+        <w:t>想到某人或者某些人就是幸福的人！</w:t>
+      </w:r>
+    </w:p>
+    <w:p>
+      <w:pPr>
+        <w:spacing w:beforeLines="10" w:before="32" w:afterLines="10" w:after="32"/>
+        <w:ind w:firstLine="420"/>
+        <w:jc w:val="right"/>
+        <w:rPr>
+          <w:rFonts w:ascii="HarmonyOS Sans Light" w:eastAsia="字家玲珑锐楷" w:hAnsi="HarmonyOS Sans Light" w:hint="eastAsia"/>
+          <w:sz w:val="21"/>
+          <w:szCs w:val="21"/>
+        </w:rPr>
+      </w:pPr>
+      <w:r>
+        <w:rPr>
+          <w:rFonts w:ascii="HarmonyOS Sans Light" w:eastAsia="字家玲珑锐楷" w:hAnsi="HarmonyOS Sans Light" w:hint="eastAsia"/>
+          <w:sz w:val="21"/>
+          <w:szCs w:val="21"/>
+        </w:rPr>
+        <w:t>-</w:t>
+      </w:r>
+      <w:r>
+        <w:rPr>
+          <w:rFonts w:ascii="HarmonyOS Sans Light" w:eastAsia="字家玲珑锐楷" w:hAnsi="HarmonyOS Sans Light"/>
+          <w:sz w:val="21"/>
+          <w:szCs w:val="21"/>
+        </w:rPr>
+        <w:t>--</w:t>
+      </w:r>
+    </w:p>
+    <w:p>
+      <w:pPr>
+        <w:spacing w:beforeLines="10" w:before="32" w:afterLines="10" w:after="32"/>
+        <w:ind w:firstLine="420"/>
+        <w:rPr>
+          <w:rFonts w:ascii="HarmonyOS Sans Light" w:eastAsia="字家玲珑锐楷" w:hAnsi="HarmonyOS Sans Light"/>
+          <w:sz w:val="21"/>
+          <w:szCs w:val="21"/>
+        </w:rPr>
+      </w:pPr>
+      <w:r>
+        <w:rPr>
+          <w:rFonts w:ascii="HarmonyOS Sans Light" w:eastAsia="字家玲珑锐楷" w:hAnsi="HarmonyOS Sans Light" w:hint="eastAsia"/>
+          <w:sz w:val="21"/>
+          <w:szCs w:val="21"/>
+        </w:rPr>
+        <w:t>Q</w:t>
+      </w:r>
+      <w:r>
+        <w:rPr>
+          <w:rFonts w:ascii="HarmonyOS Sans Light" w:eastAsia="字家玲珑锐楷" w:hAnsi="HarmonyOS Sans Light"/>
+          <w:sz w:val="21"/>
+          <w:szCs w:val="21"/>
+        </w:rPr>
+        <w:t xml:space="preserve">: </w:t>
+      </w:r>
+      <w:r>
+        <w:rPr>
+          <w:rFonts w:ascii="HarmonyOS Sans Light" w:eastAsia="字家玲珑锐楷" w:hAnsi="HarmonyOS Sans Light" w:hint="eastAsia"/>
+          <w:sz w:val="21"/>
+          <w:szCs w:val="21"/>
+        </w:rPr>
+        <w:t>义</w:t>
+      </w:r>
+      <w:r>
+        <w:rPr>
+          <w:rFonts w:ascii="HarmonyOS Sans Light" w:eastAsia="字家玲珑锐楷" w:hAnsi="HarmonyOS Sans Light" w:hint="eastAsia"/>
+          <w:sz w:val="21"/>
+          <w:szCs w:val="21"/>
+        </w:rPr>
+        <w:t xml:space="preserve"> </w:t>
+      </w:r>
+      <w:r>
+        <w:rPr>
+          <w:rFonts w:ascii="HarmonyOS Sans Light" w:eastAsia="字家玲珑锐楷" w:hAnsi="HarmonyOS Sans Light" w:hint="eastAsia"/>
+          <w:sz w:val="21"/>
+          <w:szCs w:val="21"/>
+        </w:rPr>
+        <w:t>指什么呢？是指</w:t>
+      </w:r>
+      <w:r>
+        <w:rPr>
+          <w:rFonts w:ascii="HarmonyOS Sans Light" w:eastAsia="字家玲珑锐楷" w:hAnsi="HarmonyOS Sans Light" w:hint="eastAsia"/>
+          <w:sz w:val="21"/>
+          <w:szCs w:val="21"/>
+        </w:rPr>
+        <w:t xml:space="preserve"> </w:t>
+      </w:r>
+      <w:r>
+        <w:rPr>
+          <w:rFonts w:ascii="HarmonyOS Sans Light" w:eastAsia="字家玲珑锐楷" w:hAnsi="HarmonyOS Sans Light" w:hint="eastAsia"/>
+          <w:sz w:val="21"/>
+          <w:szCs w:val="21"/>
+        </w:rPr>
+        <w:t>与我共事的朋友，我将负担起他的亏损</w:t>
+      </w:r>
+      <w:r>
+        <w:rPr>
+          <w:rFonts w:ascii="HarmonyOS Sans Light" w:eastAsia="字家玲珑锐楷" w:hAnsi="HarmonyOS Sans Light" w:hint="eastAsia"/>
+          <w:sz w:val="21"/>
+          <w:szCs w:val="21"/>
+        </w:rPr>
+        <w:t xml:space="preserve"> </w:t>
+      </w:r>
+      <w:r>
+        <w:rPr>
+          <w:rFonts w:ascii="HarmonyOS Sans Light" w:eastAsia="字家玲珑锐楷" w:hAnsi="HarmonyOS Sans Light" w:hint="eastAsia"/>
+          <w:sz w:val="21"/>
+          <w:szCs w:val="21"/>
+        </w:rPr>
+        <w:t>吗？</w:t>
+      </w:r>
+      <w:r>
+        <w:rPr>
+          <w:rFonts w:ascii="HarmonyOS Sans Light" w:eastAsia="字家玲珑锐楷" w:hAnsi="HarmonyOS Sans Light" w:hint="eastAsia"/>
+          <w:sz w:val="21"/>
+          <w:szCs w:val="21"/>
+        </w:rPr>
+        <w:t xml:space="preserve"> </w:t>
+      </w:r>
+      <w:r>
+        <w:rPr>
+          <w:rFonts w:ascii="HarmonyOS Sans Light" w:eastAsia="字家玲珑锐楷" w:hAnsi="HarmonyOS Sans Light" w:hint="eastAsia"/>
+          <w:sz w:val="21"/>
+          <w:szCs w:val="21"/>
+        </w:rPr>
+        <w:t>比如，来投资我的项目，项目失败的话这笔钱就看作为他给我的贷款。这样是义吗？</w:t>
+      </w:r>
+    </w:p>
+    <w:p>
+      <w:pPr>
+        <w:spacing w:beforeLines="10" w:before="32" w:afterLines="10" w:after="32"/>
+        <w:ind w:firstLine="420"/>
+        <w:rPr>
+          <w:rFonts w:ascii="HarmonyOS Sans Light" w:eastAsia="字家玲珑锐楷" w:hAnsi="HarmonyOS Sans Light"/>
+          <w:sz w:val="21"/>
+          <w:szCs w:val="21"/>
+        </w:rPr>
+      </w:pPr>
+      <w:r>
+        <w:rPr>
+          <w:rFonts w:ascii="HarmonyOS Sans Light" w:eastAsia="字家玲珑锐楷" w:hAnsi="HarmonyOS Sans Light" w:hint="eastAsia"/>
+          <w:sz w:val="21"/>
+          <w:szCs w:val="21"/>
+        </w:rPr>
+        <w:t>A</w:t>
+      </w:r>
+      <w:r>
+        <w:rPr>
+          <w:rFonts w:ascii="HarmonyOS Sans Light" w:eastAsia="字家玲珑锐楷" w:hAnsi="HarmonyOS Sans Light"/>
+          <w:sz w:val="21"/>
+          <w:szCs w:val="21"/>
+        </w:rPr>
+        <w:t xml:space="preserve">: </w:t>
+      </w:r>
+      <w:r>
+        <w:rPr>
+          <w:rFonts w:ascii="HarmonyOS Sans Light" w:eastAsia="字家玲珑锐楷" w:hAnsi="HarmonyOS Sans Light" w:hint="eastAsia"/>
+          <w:sz w:val="21"/>
+          <w:szCs w:val="21"/>
+        </w:rPr>
+        <w:t>当然不是</w:t>
+      </w:r>
+    </w:p>
+    <w:p>
+      <w:pPr>
+        <w:spacing w:beforeLines="10" w:before="32" w:afterLines="10" w:after="32"/>
+        <w:ind w:firstLine="420"/>
+        <w:rPr>
+          <w:rFonts w:ascii="HarmonyOS Sans Light" w:eastAsia="字家玲珑锐楷" w:hAnsi="HarmonyOS Sans Light" w:hint="eastAsia"/>
+          <w:sz w:val="21"/>
+          <w:szCs w:val="21"/>
+        </w:rPr>
+      </w:pPr>
+      <w:r>
+        <w:rPr>
+          <w:rFonts w:ascii="HarmonyOS Sans Light" w:eastAsia="字家玲珑锐楷" w:hAnsi="HarmonyOS Sans Light" w:hint="eastAsia"/>
+          <w:sz w:val="21"/>
+          <w:szCs w:val="21"/>
+        </w:rPr>
+        <w:t>Q</w:t>
+      </w:r>
+      <w:r>
+        <w:rPr>
+          <w:rFonts w:ascii="HarmonyOS Sans Light" w:eastAsia="字家玲珑锐楷" w:hAnsi="HarmonyOS Sans Light"/>
+          <w:sz w:val="21"/>
+          <w:szCs w:val="21"/>
+        </w:rPr>
+        <w:t xml:space="preserve">: </w:t>
+      </w:r>
+      <w:r>
+        <w:rPr>
+          <w:rFonts w:ascii="HarmonyOS Sans Light" w:eastAsia="字家玲珑锐楷" w:hAnsi="HarmonyOS Sans Light" w:hint="eastAsia"/>
+          <w:sz w:val="21"/>
+          <w:szCs w:val="21"/>
+        </w:rPr>
+        <w:t>那么这个</w:t>
+      </w:r>
+      <w:r>
+        <w:rPr>
+          <w:rFonts w:ascii="HarmonyOS Sans Light" w:eastAsia="字家玲珑锐楷" w:hAnsi="HarmonyOS Sans Light" w:hint="eastAsia"/>
+          <w:sz w:val="21"/>
+          <w:szCs w:val="21"/>
+        </w:rPr>
+        <w:t xml:space="preserve"> </w:t>
+      </w:r>
+      <w:r>
+        <w:rPr>
+          <w:rFonts w:ascii="HarmonyOS Sans Light" w:eastAsia="字家玲珑锐楷" w:hAnsi="HarmonyOS Sans Light" w:hint="eastAsia"/>
+          <w:sz w:val="21"/>
+          <w:szCs w:val="21"/>
+        </w:rPr>
+        <w:t>“义士不需经济补偿，而是要你成就真正有价值的事”</w:t>
+      </w:r>
+      <w:r>
+        <w:rPr>
+          <w:rFonts w:ascii="HarmonyOS Sans Light" w:eastAsia="字家玲珑锐楷" w:hAnsi="HarmonyOS Sans Light" w:hint="eastAsia"/>
+          <w:sz w:val="21"/>
+          <w:szCs w:val="21"/>
+        </w:rPr>
+        <w:t xml:space="preserve"> </w:t>
+      </w:r>
+      <w:r>
+        <w:rPr>
+          <w:rFonts w:ascii="HarmonyOS Sans Light" w:eastAsia="字家玲珑锐楷" w:hAnsi="HarmonyOS Sans Light" w:hint="eastAsia"/>
+          <w:sz w:val="21"/>
+          <w:szCs w:val="21"/>
+        </w:rPr>
+        <w:t>真的可以在商业合伙中得到</w:t>
+      </w:r>
+      <w:proofErr w:type="gramStart"/>
+      <w:r>
+        <w:rPr>
+          <w:rFonts w:ascii="HarmonyOS Sans Light" w:eastAsia="字家玲珑锐楷" w:hAnsi="HarmonyOS Sans Light" w:hint="eastAsia"/>
+          <w:sz w:val="21"/>
+          <w:szCs w:val="21"/>
+        </w:rPr>
+        <w:t>践行</w:t>
+      </w:r>
+      <w:proofErr w:type="gramEnd"/>
+      <w:r>
+        <w:rPr>
+          <w:rFonts w:ascii="HarmonyOS Sans Light" w:eastAsia="字家玲珑锐楷" w:hAnsi="HarmonyOS Sans Light" w:hint="eastAsia"/>
+          <w:sz w:val="21"/>
+          <w:szCs w:val="21"/>
+        </w:rPr>
+        <w:t>吗？</w:t>
+      </w:r>
+      <w:r>
+        <w:rPr>
+          <w:rFonts w:ascii="HarmonyOS Sans Light" w:eastAsia="字家玲珑锐楷" w:hAnsi="HarmonyOS Sans Light" w:hint="eastAsia"/>
+          <w:sz w:val="21"/>
+          <w:szCs w:val="21"/>
+        </w:rPr>
+        <w:t xml:space="preserve"> </w:t>
+      </w:r>
+      <w:r>
+        <w:rPr>
+          <w:rFonts w:ascii="HarmonyOS Sans Light" w:eastAsia="字家玲珑锐楷" w:hAnsi="HarmonyOS Sans Light" w:hint="eastAsia"/>
+          <w:sz w:val="21"/>
+          <w:szCs w:val="21"/>
+        </w:rPr>
+        <w:t>寻求合伙的商业事业必须有怎样的价值呢？</w:t>
+      </w:r>
+      <w:r>
+        <w:rPr>
+          <w:rFonts w:ascii="HarmonyOS Sans Light" w:eastAsia="字家玲珑锐楷" w:hAnsi="HarmonyOS Sans Light" w:hint="eastAsia"/>
+          <w:sz w:val="21"/>
+          <w:szCs w:val="21"/>
+        </w:rPr>
+        <w:t xml:space="preserve"> </w:t>
+      </w:r>
+      <w:proofErr w:type="gramStart"/>
+      <w:r>
+        <w:rPr>
+          <w:rFonts w:ascii="HarmonyOS Sans Light" w:eastAsia="字家玲珑锐楷" w:hAnsi="HarmonyOS Sans Light" w:hint="eastAsia"/>
+          <w:sz w:val="21"/>
+          <w:szCs w:val="21"/>
+        </w:rPr>
+        <w:t>答集中</w:t>
+      </w:r>
+      <w:proofErr w:type="gramEnd"/>
+      <w:r>
+        <w:rPr>
+          <w:rFonts w:ascii="HarmonyOS Sans Light" w:eastAsia="字家玲珑锐楷" w:hAnsi="HarmonyOS Sans Light" w:hint="eastAsia"/>
+          <w:sz w:val="21"/>
+          <w:szCs w:val="21"/>
+        </w:rPr>
+        <w:t>没有找到类似的解答，我在这里蹲一下，谢谢你</w:t>
+      </w:r>
+    </w:p>
+    <w:p>
+      <w:pPr>
+        <w:spacing w:beforeLines="10" w:before="32" w:afterLines="10" w:after="32"/>
+        <w:ind w:firstLine="420"/>
+        <w:rPr>
+          <w:rFonts w:ascii="HarmonyOS Sans Light" w:eastAsia="字家玲珑锐楷" w:hAnsi="HarmonyOS Sans Light" w:hint="eastAsia"/>
+          <w:sz w:val="21"/>
+          <w:szCs w:val="21"/>
+        </w:rPr>
+      </w:pPr>
+      <w:r>
+        <w:rPr>
+          <w:rFonts w:ascii="HarmonyOS Sans Light" w:eastAsia="字家玲珑锐楷" w:hAnsi="HarmonyOS Sans Light" w:hint="eastAsia"/>
+          <w:sz w:val="21"/>
+          <w:szCs w:val="21"/>
+        </w:rPr>
+        <w:t>B</w:t>
+      </w:r>
+      <w:r>
+        <w:rPr>
+          <w:rFonts w:ascii="HarmonyOS Sans Light" w:eastAsia="字家玲珑锐楷" w:hAnsi="HarmonyOS Sans Light"/>
+          <w:sz w:val="21"/>
+          <w:szCs w:val="21"/>
+        </w:rPr>
+        <w:t xml:space="preserve">: </w:t>
+      </w:r>
+      <w:r>
+        <w:rPr>
+          <w:rFonts w:ascii="HarmonyOS Sans Light" w:eastAsia="字家玲珑锐楷" w:hAnsi="HarmonyOS Sans Light" w:hint="eastAsia"/>
+          <w:sz w:val="21"/>
+          <w:szCs w:val="21"/>
+        </w:rPr>
+        <w:t>哈，重温文章时居然发现了你在这里留的问题。不知一年多过去有没有找到答案呐？</w:t>
+      </w:r>
+    </w:p>
+    <w:p>
+      <w:pPr>
+        <w:spacing w:beforeLines="10" w:before="32" w:afterLines="10" w:after="32"/>
+        <w:ind w:firstLine="420"/>
+        <w:rPr>
+          <w:rFonts w:ascii="HarmonyOS Sans Light" w:eastAsia="字家玲珑锐楷" w:hAnsi="HarmonyOS Sans Light" w:hint="eastAsia"/>
+          <w:sz w:val="21"/>
+          <w:szCs w:val="21"/>
+        </w:rPr>
+      </w:pPr>
+      <w:r>
+        <w:rPr>
+          <w:rFonts w:ascii="HarmonyOS Sans Light" w:eastAsia="字家玲珑锐楷" w:hAnsi="HarmonyOS Sans Light" w:hint="eastAsia"/>
+          <w:sz w:val="21"/>
+          <w:szCs w:val="21"/>
+        </w:rPr>
+        <w:t>让我解答试一试吧。</w:t>
+      </w:r>
+      <w:r>
+        <w:rPr>
+          <w:rFonts w:ascii="HarmonyOS Sans Light" w:eastAsia="字家玲珑锐楷" w:hAnsi="HarmonyOS Sans Light" w:hint="eastAsia"/>
+          <w:sz w:val="21"/>
+          <w:szCs w:val="21"/>
+        </w:rPr>
+        <w:t>[</w:t>
+      </w:r>
+      <w:r>
+        <w:rPr>
+          <w:rFonts w:ascii="HarmonyOS Sans Light" w:eastAsia="字家玲珑锐楷" w:hAnsi="HarmonyOS Sans Light" w:hint="eastAsia"/>
+          <w:sz w:val="21"/>
+          <w:szCs w:val="21"/>
+        </w:rPr>
+        <w:t>微笑</w:t>
+      </w:r>
+      <w:r>
+        <w:rPr>
+          <w:rFonts w:ascii="HarmonyOS Sans Light" w:eastAsia="字家玲珑锐楷" w:hAnsi="HarmonyOS Sans Light" w:hint="eastAsia"/>
+          <w:sz w:val="21"/>
+          <w:szCs w:val="21"/>
+        </w:rPr>
+        <w:t>]</w:t>
+      </w:r>
+    </w:p>
+    <w:p>
+      <w:pPr>
+        <w:spacing w:beforeLines="10" w:before="32" w:afterLines="10" w:after="32"/>
+        <w:ind w:firstLine="420"/>
+        <w:rPr>
+          <w:rFonts w:ascii="HarmonyOS Sans Light" w:eastAsia="字家玲珑锐楷" w:hAnsi="HarmonyOS Sans Light" w:hint="eastAsia"/>
+          <w:sz w:val="21"/>
+          <w:szCs w:val="21"/>
+        </w:rPr>
+      </w:pPr>
+      <w:r>
+        <w:rPr>
+          <w:rFonts w:ascii="HarmonyOS Sans Light" w:eastAsia="字家玲珑锐楷" w:hAnsi="HarmonyOS Sans Light" w:hint="eastAsia"/>
+          <w:sz w:val="21"/>
+          <w:szCs w:val="21"/>
+        </w:rPr>
+        <w:t>首先要说一下何为“义”，在这篇文章里，义就是符合伦理的义务，或者说责任。不同的关系对应着不同的“义”，朋友之义，夫妻之义，同事之义，战友之</w:t>
+      </w:r>
+      <w:proofErr w:type="gramStart"/>
+      <w:r>
+        <w:rPr>
+          <w:rFonts w:ascii="HarmonyOS Sans Light" w:eastAsia="字家玲珑锐楷" w:hAnsi="HarmonyOS Sans Light" w:hint="eastAsia"/>
+          <w:sz w:val="21"/>
+          <w:szCs w:val="21"/>
+        </w:rPr>
+        <w:t>义显然</w:t>
+      </w:r>
+      <w:proofErr w:type="gramEnd"/>
+      <w:r>
+        <w:rPr>
+          <w:rFonts w:ascii="HarmonyOS Sans Light" w:eastAsia="字家玲珑锐楷" w:hAnsi="HarmonyOS Sans Light" w:hint="eastAsia"/>
+          <w:sz w:val="21"/>
+          <w:szCs w:val="21"/>
+        </w:rPr>
+        <w:t>内容不一样。</w:t>
+      </w:r>
+    </w:p>
+    <w:p>
+      <w:pPr>
+        <w:spacing w:beforeLines="10" w:before="32" w:afterLines="10" w:after="32"/>
+        <w:ind w:firstLine="420"/>
+        <w:rPr>
+          <w:rFonts w:ascii="HarmonyOS Sans Light" w:eastAsia="字家玲珑锐楷" w:hAnsi="HarmonyOS Sans Light" w:hint="eastAsia"/>
+          <w:sz w:val="21"/>
+          <w:szCs w:val="21"/>
+        </w:rPr>
+      </w:pPr>
+      <w:r>
+        <w:rPr>
+          <w:rFonts w:ascii="HarmonyOS Sans Light" w:eastAsia="字家玲珑锐楷" w:hAnsi="HarmonyOS Sans Light" w:hint="eastAsia"/>
+          <w:sz w:val="21"/>
+          <w:szCs w:val="21"/>
+        </w:rPr>
+        <w:t>通常说到的“义”，经常与一种理想，一个目标联系在一起，相对高尚。</w:t>
+      </w:r>
+    </w:p>
+    <w:p>
+      <w:pPr>
+        <w:spacing w:beforeLines="10" w:before="32" w:afterLines="10" w:after="32"/>
+        <w:ind w:firstLine="420"/>
+        <w:rPr>
+          <w:rFonts w:ascii="HarmonyOS Sans Light" w:eastAsia="字家玲珑锐楷" w:hAnsi="HarmonyOS Sans Light" w:hint="eastAsia"/>
+          <w:sz w:val="21"/>
+          <w:szCs w:val="21"/>
+        </w:rPr>
+      </w:pPr>
+      <w:r>
+        <w:rPr>
+          <w:rFonts w:ascii="HarmonyOS Sans Light" w:eastAsia="字家玲珑锐楷" w:hAnsi="HarmonyOS Sans Light" w:hint="eastAsia"/>
+          <w:sz w:val="21"/>
+          <w:szCs w:val="21"/>
+        </w:rPr>
+        <w:t>那么商业活动中合伙人之间有没有“义”，能不能</w:t>
+      </w:r>
+      <w:proofErr w:type="gramStart"/>
+      <w:r>
+        <w:rPr>
+          <w:rFonts w:ascii="HarmonyOS Sans Light" w:eastAsia="字家玲珑锐楷" w:hAnsi="HarmonyOS Sans Light" w:hint="eastAsia"/>
+          <w:sz w:val="21"/>
+          <w:szCs w:val="21"/>
+        </w:rPr>
+        <w:t>践行</w:t>
+      </w:r>
+      <w:proofErr w:type="gramEnd"/>
+      <w:r>
+        <w:rPr>
+          <w:rFonts w:ascii="HarmonyOS Sans Light" w:eastAsia="字家玲珑锐楷" w:hAnsi="HarmonyOS Sans Light" w:hint="eastAsia"/>
+          <w:sz w:val="21"/>
+          <w:szCs w:val="21"/>
+        </w:rPr>
+        <w:t>呢？</w:t>
+      </w:r>
+    </w:p>
+    <w:p>
+      <w:pPr>
+        <w:spacing w:beforeLines="10" w:before="32" w:afterLines="10" w:after="32"/>
+        <w:ind w:firstLine="420"/>
+        <w:rPr>
+          <w:rFonts w:ascii="HarmonyOS Sans Light" w:eastAsia="字家玲珑锐楷" w:hAnsi="HarmonyOS Sans Light" w:hint="eastAsia"/>
+          <w:sz w:val="21"/>
+          <w:szCs w:val="21"/>
+        </w:rPr>
+      </w:pPr>
+      <w:r>
+        <w:rPr>
+          <w:rFonts w:ascii="HarmonyOS Sans Light" w:eastAsia="字家玲珑锐楷" w:hAnsi="HarmonyOS Sans Light" w:hint="eastAsia"/>
+          <w:sz w:val="21"/>
+          <w:szCs w:val="21"/>
+        </w:rPr>
+        <w:t>当然是有的。商业合伙人之“义”，就是尽力让资金增殖，让对方获得资本收益。重要的不是结果，而是态度。节约使用资金，紧盯项目进展，诚实报告资金损益，都是在</w:t>
+      </w:r>
+      <w:proofErr w:type="gramStart"/>
+      <w:r>
+        <w:rPr>
+          <w:rFonts w:ascii="HarmonyOS Sans Light" w:eastAsia="字家玲珑锐楷" w:hAnsi="HarmonyOS Sans Light" w:hint="eastAsia"/>
+          <w:sz w:val="21"/>
+          <w:szCs w:val="21"/>
+        </w:rPr>
+        <w:t>践行</w:t>
+      </w:r>
+      <w:proofErr w:type="gramEnd"/>
+      <w:r>
+        <w:rPr>
+          <w:rFonts w:ascii="HarmonyOS Sans Light" w:eastAsia="字家玲珑锐楷" w:hAnsi="HarmonyOS Sans Light" w:hint="eastAsia"/>
+          <w:sz w:val="21"/>
+          <w:szCs w:val="21"/>
+        </w:rPr>
+        <w:t>“合伙人之义”。</w:t>
+      </w:r>
+    </w:p>
+    <w:p>
+      <w:pPr>
+        <w:spacing w:beforeLines="10" w:before="32" w:afterLines="10" w:after="32"/>
+        <w:ind w:firstLine="420"/>
+        <w:rPr>
+          <w:rFonts w:ascii="HarmonyOS Sans Light" w:eastAsia="字家玲珑锐楷" w:hAnsi="HarmonyOS Sans Light"/>
+          <w:sz w:val="21"/>
+          <w:szCs w:val="21"/>
+        </w:rPr>
+      </w:pPr>
+      <w:r>
+        <w:rPr>
+          <w:rFonts w:ascii="HarmonyOS Sans Light" w:eastAsia="字家玲珑锐楷" w:hAnsi="HarmonyOS Sans Light" w:hint="eastAsia"/>
+          <w:sz w:val="21"/>
+          <w:szCs w:val="21"/>
+        </w:rPr>
+        <w:t>这有点像律师与委托人的关系。</w:t>
+      </w:r>
+    </w:p>
+    <w:p>
+      <w:pPr>
+        <w:spacing w:beforeLines="10" w:before="32" w:afterLines="10" w:after="32"/>
+        <w:ind w:firstLine="420"/>
+        <w:jc w:val="right"/>
+        <w:rPr>
+          <w:rFonts w:ascii="HarmonyOS Sans Light" w:eastAsia="字家玲珑锐楷" w:hAnsi="HarmonyOS Sans Light"/>
+          <w:sz w:val="21"/>
+          <w:szCs w:val="21"/>
+        </w:rPr>
+      </w:pPr>
+      <w:r>
+        <w:rPr>
+          <w:rFonts w:ascii="HarmonyOS Sans Light" w:eastAsia="字家玲珑锐楷" w:hAnsi="HarmonyOS Sans Light" w:hint="eastAsia"/>
+          <w:sz w:val="21"/>
+          <w:szCs w:val="21"/>
+        </w:rPr>
+        <w:t>-</w:t>
+      </w:r>
+      <w:r>
+        <w:rPr>
+          <w:rFonts w:ascii="HarmonyOS Sans Light" w:eastAsia="字家玲珑锐楷" w:hAnsi="HarmonyOS Sans Light"/>
+          <w:sz w:val="21"/>
+          <w:szCs w:val="21"/>
+        </w:rPr>
+        <w:t>--</w:t>
+      </w:r>
+    </w:p>
+    <w:p>
+      <w:pPr>
+        <w:spacing w:beforeLines="10" w:before="32" w:afterLines="10" w:after="32"/>
+        <w:ind w:firstLine="420"/>
+        <w:rPr>
+          <w:rFonts w:ascii="HarmonyOS Sans Light" w:eastAsia="字家玲珑锐楷" w:hAnsi="HarmonyOS Sans Light"/>
+          <w:sz w:val="21"/>
+          <w:szCs w:val="21"/>
+        </w:rPr>
+      </w:pPr>
+      <w:r>
+        <w:rPr>
+          <w:rFonts w:ascii="HarmonyOS Sans Light" w:eastAsia="字家玲珑锐楷" w:hAnsi="HarmonyOS Sans Light" w:hint="eastAsia"/>
+          <w:sz w:val="21"/>
+          <w:szCs w:val="21"/>
+        </w:rPr>
+        <w:t>Q</w:t>
+      </w:r>
+      <w:r>
+        <w:rPr>
+          <w:rFonts w:ascii="HarmonyOS Sans Light" w:eastAsia="字家玲珑锐楷" w:hAnsi="HarmonyOS Sans Light"/>
+          <w:sz w:val="21"/>
+          <w:szCs w:val="21"/>
+        </w:rPr>
+        <w:t xml:space="preserve">: </w:t>
+      </w:r>
+      <w:r>
+        <w:rPr>
+          <w:rFonts w:ascii="HarmonyOS Sans Light" w:eastAsia="字家玲珑锐楷" w:hAnsi="HarmonyOS Sans Light" w:hint="eastAsia"/>
+          <w:sz w:val="21"/>
+          <w:szCs w:val="21"/>
+        </w:rPr>
+        <w:t>我在想，毛主席有没有符合这一标准的朋友</w:t>
+      </w:r>
+    </w:p>
+    <w:p>
+      <w:pPr>
+        <w:spacing w:beforeLines="10" w:before="32" w:afterLines="10" w:after="32"/>
+        <w:ind w:firstLine="420"/>
+        <w:rPr>
+          <w:rFonts w:ascii="HarmonyOS Sans Light" w:eastAsia="字家玲珑锐楷" w:hAnsi="HarmonyOS Sans Light"/>
+          <w:sz w:val="21"/>
+          <w:szCs w:val="21"/>
+        </w:rPr>
+      </w:pPr>
+      <w:r>
+        <w:rPr>
+          <w:rFonts w:ascii="HarmonyOS Sans Light" w:eastAsia="字家玲珑锐楷" w:hAnsi="HarmonyOS Sans Light" w:hint="eastAsia"/>
+          <w:sz w:val="21"/>
+          <w:szCs w:val="21"/>
+        </w:rPr>
+        <w:t>A</w:t>
+      </w:r>
+      <w:r>
+        <w:rPr>
+          <w:rFonts w:ascii="HarmonyOS Sans Light" w:eastAsia="字家玲珑锐楷" w:hAnsi="HarmonyOS Sans Light"/>
+          <w:sz w:val="21"/>
+          <w:szCs w:val="21"/>
+        </w:rPr>
+        <w:t xml:space="preserve">: </w:t>
+      </w:r>
+      <w:r>
+        <w:rPr>
+          <w:rFonts w:ascii="HarmonyOS Sans Light" w:eastAsia="字家玲珑锐楷" w:hAnsi="HarmonyOS Sans Light" w:hint="eastAsia"/>
+          <w:sz w:val="21"/>
+          <w:szCs w:val="21"/>
+        </w:rPr>
+        <w:t>他大把</w:t>
+      </w:r>
+    </w:p>
+    <w:p>
+      <w:pPr>
+        <w:spacing w:beforeLines="10" w:before="32" w:afterLines="10" w:after="32"/>
+        <w:ind w:firstLine="420"/>
+        <w:jc w:val="right"/>
+        <w:rPr>
+          <w:rFonts w:ascii="HarmonyOS Sans Light" w:eastAsia="字家玲珑锐楷" w:hAnsi="HarmonyOS Sans Light" w:hint="eastAsia"/>
+          <w:sz w:val="21"/>
+          <w:szCs w:val="21"/>
+        </w:rPr>
+      </w:pPr>
+      <w:r>
+        <w:rPr>
+          <w:rFonts w:ascii="HarmonyOS Sans Light" w:eastAsia="字家玲珑锐楷" w:hAnsi="HarmonyOS Sans Light" w:hint="eastAsia"/>
+          <w:sz w:val="21"/>
+          <w:szCs w:val="21"/>
+        </w:rPr>
+        <w:t>-</w:t>
+      </w:r>
+      <w:r>
+        <w:rPr>
+          <w:rFonts w:ascii="HarmonyOS Sans Light" w:eastAsia="字家玲珑锐楷" w:hAnsi="HarmonyOS Sans Light"/>
+          <w:sz w:val="21"/>
+          <w:szCs w:val="21"/>
+        </w:rPr>
+        <w:t>--</w:t>
+      </w:r>
+    </w:p>
+    <w:p>
+      <w:pPr>
+        <w:spacing w:beforeLines="10" w:before="32" w:afterLines="10" w:after="32"/>
+        <w:ind w:firstLine="420"/>
+        <w:rPr>
+          <w:rFonts w:ascii="HarmonyOS Sans Light" w:eastAsia="字家玲珑锐楷" w:hAnsi="HarmonyOS Sans Light"/>
+          <w:sz w:val="21"/>
+          <w:szCs w:val="21"/>
+        </w:rPr>
+      </w:pPr>
+      <w:r>
+        <w:rPr>
+          <w:rFonts w:ascii="HarmonyOS Sans Light" w:eastAsia="字家玲珑锐楷" w:hAnsi="HarmonyOS Sans Light" w:hint="eastAsia"/>
+          <w:sz w:val="21"/>
+          <w:szCs w:val="21"/>
+        </w:rPr>
+        <w:t>Q</w:t>
+      </w:r>
+      <w:r>
+        <w:rPr>
+          <w:rFonts w:ascii="HarmonyOS Sans Light" w:eastAsia="字家玲珑锐楷" w:hAnsi="HarmonyOS Sans Light"/>
+          <w:sz w:val="21"/>
+          <w:szCs w:val="21"/>
+        </w:rPr>
+        <w:t xml:space="preserve">: </w:t>
+      </w:r>
+      <w:r>
+        <w:rPr>
+          <w:rFonts w:ascii="HarmonyOS Sans Light" w:eastAsia="字家玲珑锐楷" w:hAnsi="HarmonyOS Sans Light" w:hint="eastAsia"/>
+          <w:sz w:val="21"/>
+          <w:szCs w:val="21"/>
+        </w:rPr>
+        <w:t>突然想起一个很重要的问题想请教下，</w:t>
+      </w:r>
+      <w:proofErr w:type="gramStart"/>
+      <w:r>
+        <w:rPr>
+          <w:rFonts w:ascii="HarmonyOS Sans Light" w:eastAsia="字家玲珑锐楷" w:hAnsi="HarmonyOS Sans Light" w:hint="eastAsia"/>
+          <w:sz w:val="21"/>
+          <w:szCs w:val="21"/>
+        </w:rPr>
+        <w:t>答主认为</w:t>
+      </w:r>
+      <w:proofErr w:type="gramEnd"/>
+      <w:r>
+        <w:rPr>
+          <w:rFonts w:ascii="HarmonyOS Sans Light" w:eastAsia="字家玲珑锐楷" w:hAnsi="HarmonyOS Sans Light" w:hint="eastAsia"/>
+          <w:sz w:val="21"/>
+          <w:szCs w:val="21"/>
+        </w:rPr>
+        <w:t>男女之间，异性之间有纯洁的友谊吗？</w:t>
+      </w:r>
+    </w:p>
+    <w:p>
+      <w:pPr>
+        <w:spacing w:beforeLines="10" w:before="32" w:afterLines="10" w:after="32"/>
+        <w:ind w:firstLine="420"/>
+        <w:rPr>
+          <w:rFonts w:ascii="HarmonyOS Sans Light" w:eastAsia="字家玲珑锐楷" w:hAnsi="HarmonyOS Sans Light"/>
+          <w:sz w:val="21"/>
+          <w:szCs w:val="21"/>
+        </w:rPr>
+      </w:pPr>
+      <w:r>
+        <w:rPr>
+          <w:rFonts w:ascii="HarmonyOS Sans Light" w:eastAsia="字家玲珑锐楷" w:hAnsi="HarmonyOS Sans Light" w:hint="eastAsia"/>
+          <w:sz w:val="21"/>
+          <w:szCs w:val="21"/>
+        </w:rPr>
+        <w:lastRenderedPageBreak/>
+        <w:t>A</w:t>
+      </w:r>
+      <w:r>
+        <w:rPr>
+          <w:rFonts w:ascii="HarmonyOS Sans Light" w:eastAsia="字家玲珑锐楷" w:hAnsi="HarmonyOS Sans Light"/>
+          <w:sz w:val="21"/>
+          <w:szCs w:val="21"/>
+        </w:rPr>
+        <w:t xml:space="preserve">: </w:t>
+      </w:r>
+      <w:r>
+        <w:rPr>
+          <w:rFonts w:ascii="HarmonyOS Sans Light" w:eastAsia="字家玲珑锐楷" w:hAnsi="HarmonyOS Sans Light" w:hint="eastAsia"/>
+          <w:sz w:val="21"/>
+          <w:szCs w:val="21"/>
+        </w:rPr>
+        <w:t>啥叫纯洁？</w:t>
+      </w:r>
+    </w:p>
+    <w:p>
+      <w:pPr>
+        <w:spacing w:beforeLines="10" w:before="32" w:afterLines="10" w:after="32"/>
+        <w:ind w:firstLine="420"/>
+        <w:rPr>
+          <w:rFonts w:ascii="HarmonyOS Sans Light" w:eastAsia="字家玲珑锐楷" w:hAnsi="HarmonyOS Sans Light" w:hint="eastAsia"/>
+          <w:sz w:val="21"/>
+          <w:szCs w:val="21"/>
+        </w:rPr>
+      </w:pPr>
+      <w:r>
+        <w:rPr>
+          <w:rFonts w:ascii="HarmonyOS Sans Light" w:eastAsia="字家玲珑锐楷" w:hAnsi="HarmonyOS Sans Light" w:hint="eastAsia"/>
+          <w:sz w:val="21"/>
+          <w:szCs w:val="21"/>
+        </w:rPr>
+        <w:t>Q</w:t>
+      </w:r>
+      <w:r>
+        <w:rPr>
+          <w:rFonts w:ascii="HarmonyOS Sans Light" w:eastAsia="字家玲珑锐楷" w:hAnsi="HarmonyOS Sans Light"/>
+          <w:sz w:val="21"/>
+          <w:szCs w:val="21"/>
+        </w:rPr>
+        <w:t xml:space="preserve">: </w:t>
+      </w:r>
+      <w:r>
+        <w:rPr>
+          <w:rFonts w:ascii="HarmonyOS Sans Light" w:eastAsia="字家玲珑锐楷" w:hAnsi="HarmonyOS Sans Light" w:hint="eastAsia"/>
+          <w:sz w:val="21"/>
+          <w:szCs w:val="21"/>
+        </w:rPr>
+        <w:t>就是类似于这种情况</w:t>
+      </w:r>
+    </w:p>
+    <w:p>
+      <w:pPr>
+        <w:spacing w:beforeLines="10" w:before="32" w:afterLines="10" w:after="32"/>
+        <w:ind w:firstLine="420"/>
+        <w:rPr>
+          <w:rFonts w:ascii="HarmonyOS Sans Light" w:eastAsia="字家玲珑锐楷" w:hAnsi="HarmonyOS Sans Light" w:hint="eastAsia"/>
+          <w:sz w:val="21"/>
+          <w:szCs w:val="21"/>
+        </w:rPr>
+      </w:pPr>
+      <w:r>
+        <w:rPr>
+          <w:rFonts w:ascii="HarmonyOS Sans Light" w:eastAsia="字家玲珑锐楷" w:hAnsi="HarmonyOS Sans Light" w:hint="eastAsia"/>
+          <w:sz w:val="21"/>
+          <w:szCs w:val="21"/>
+        </w:rPr>
+        <w:t>男生和你做朋友就只是当好朋友，不是以想追到女生为目的</w:t>
+      </w:r>
+    </w:p>
+    <w:p>
+      <w:pPr>
+        <w:spacing w:beforeLines="10" w:before="32" w:afterLines="10" w:after="32"/>
+        <w:ind w:firstLine="420"/>
+        <w:rPr>
+          <w:rFonts w:ascii="HarmonyOS Sans Light" w:eastAsia="字家玲珑锐楷" w:hAnsi="HarmonyOS Sans Light" w:hint="eastAsia"/>
+          <w:sz w:val="21"/>
+          <w:szCs w:val="21"/>
+        </w:rPr>
+      </w:pPr>
+      <w:r>
+        <w:rPr>
+          <w:rFonts w:ascii="HarmonyOS Sans Light" w:eastAsia="字家玲珑锐楷" w:hAnsi="HarmonyOS Sans Light" w:hint="eastAsia"/>
+          <w:sz w:val="21"/>
+          <w:szCs w:val="21"/>
+        </w:rPr>
+        <w:t>我发现大多数女生都是相信纯洁友谊的，反而是很多男生不认为有纯洁友谊</w:t>
+      </w:r>
+    </w:p>
+    <w:p>
+      <w:pPr>
+        <w:spacing w:beforeLines="10" w:before="32" w:afterLines="10" w:after="32"/>
+        <w:ind w:firstLine="420"/>
+        <w:rPr>
+          <w:rFonts w:ascii="HarmonyOS Sans Light" w:eastAsia="字家玲珑锐楷" w:hAnsi="HarmonyOS Sans Light"/>
+          <w:sz w:val="21"/>
+          <w:szCs w:val="21"/>
+        </w:rPr>
+      </w:pPr>
+      <w:r>
+        <w:rPr>
+          <w:rFonts w:ascii="HarmonyOS Sans Light" w:eastAsia="字家玲珑锐楷" w:hAnsi="HarmonyOS Sans Light" w:hint="eastAsia"/>
+          <w:sz w:val="21"/>
+          <w:szCs w:val="21"/>
+        </w:rPr>
+        <w:t>上面的例子中男女也可以互换位置的</w:t>
+      </w:r>
+    </w:p>
+    <w:p>
+      <w:pPr>
+        <w:spacing w:beforeLines="10" w:before="32" w:afterLines="10" w:after="32"/>
+        <w:ind w:firstLine="420"/>
+        <w:rPr>
+          <w:rFonts w:ascii="HarmonyOS Sans Light" w:eastAsia="字家玲珑锐楷" w:hAnsi="HarmonyOS Sans Light"/>
+          <w:sz w:val="21"/>
+          <w:szCs w:val="21"/>
+        </w:rPr>
+      </w:pPr>
+      <w:r>
+        <w:rPr>
+          <w:rFonts w:ascii="HarmonyOS Sans Light" w:eastAsia="字家玲珑锐楷" w:hAnsi="HarmonyOS Sans Light" w:hint="eastAsia"/>
+          <w:sz w:val="21"/>
+          <w:szCs w:val="21"/>
+        </w:rPr>
+        <w:t>A</w:t>
+      </w:r>
+      <w:r>
+        <w:rPr>
+          <w:rFonts w:ascii="HarmonyOS Sans Light" w:eastAsia="字家玲珑锐楷" w:hAnsi="HarmonyOS Sans Light"/>
+          <w:sz w:val="21"/>
+          <w:szCs w:val="21"/>
+        </w:rPr>
+        <w:t xml:space="preserve">: </w:t>
+      </w:r>
+      <w:r>
+        <w:rPr>
+          <w:rFonts w:ascii="HarmonyOS Sans Light" w:eastAsia="字家玲珑锐楷" w:hAnsi="HarmonyOS Sans Light" w:hint="eastAsia"/>
+          <w:sz w:val="21"/>
+          <w:szCs w:val="21"/>
+        </w:rPr>
+        <w:t>不能纯洁的，有什么资格不纯洁？</w:t>
+      </w:r>
+    </w:p>
+    <w:p>
+      <w:pPr>
+        <w:spacing w:beforeLines="10" w:before="32" w:afterLines="10" w:after="32"/>
+        <w:ind w:firstLine="420"/>
+        <w:rPr>
+          <w:rFonts w:ascii="HarmonyOS Sans Light" w:eastAsia="字家玲珑锐楷" w:hAnsi="HarmonyOS Sans Light" w:hint="eastAsia"/>
+          <w:sz w:val="21"/>
+          <w:szCs w:val="21"/>
+        </w:rPr>
+      </w:pPr>
+      <w:r>
+        <w:rPr>
+          <w:rFonts w:ascii="HarmonyOS Sans Light" w:eastAsia="字家玲珑锐楷" w:hAnsi="HarmonyOS Sans Light" w:hint="eastAsia"/>
+          <w:sz w:val="21"/>
+          <w:szCs w:val="21"/>
+        </w:rPr>
+        <w:t>“追”是一种很无聊的行为，甚至可以说有点不道德。</w:t>
+      </w:r>
+    </w:p>
+    <w:p>
+      <w:pPr>
+        <w:spacing w:beforeLines="10" w:before="32" w:afterLines="10" w:after="32"/>
+        <w:ind w:firstLine="420"/>
+        <w:rPr>
+          <w:rFonts w:ascii="HarmonyOS Sans Light" w:eastAsia="字家玲珑锐楷" w:hAnsi="HarmonyOS Sans Light"/>
+          <w:sz w:val="21"/>
+          <w:szCs w:val="21"/>
+        </w:rPr>
+      </w:pPr>
+      <w:r>
+        <w:rPr>
+          <w:rFonts w:ascii="HarmonyOS Sans Light" w:eastAsia="字家玲珑锐楷" w:hAnsi="HarmonyOS Sans Light" w:hint="eastAsia"/>
+          <w:sz w:val="21"/>
+          <w:szCs w:val="21"/>
+        </w:rPr>
+        <w:t>追你的都别理。</w:t>
+      </w:r>
+    </w:p>
+    <w:p>
+      <w:pPr>
+        <w:spacing w:beforeLines="10" w:before="32" w:afterLines="10" w:after="32"/>
+        <w:ind w:firstLine="420"/>
+        <w:jc w:val="right"/>
+        <w:rPr>
+          <w:rFonts w:ascii="HarmonyOS Sans Light" w:eastAsia="字家玲珑锐楷" w:hAnsi="HarmonyOS Sans Light"/>
+          <w:sz w:val="21"/>
+          <w:szCs w:val="21"/>
+        </w:rPr>
+      </w:pPr>
+      <w:r>
+        <w:rPr>
+          <w:rFonts w:ascii="HarmonyOS Sans Light" w:eastAsia="字家玲珑锐楷" w:hAnsi="HarmonyOS Sans Light" w:hint="eastAsia"/>
+          <w:sz w:val="21"/>
+          <w:szCs w:val="21"/>
+        </w:rPr>
+        <w:t>-</w:t>
+      </w:r>
+      <w:r>
+        <w:rPr>
+          <w:rFonts w:ascii="HarmonyOS Sans Light" w:eastAsia="字家玲珑锐楷" w:hAnsi="HarmonyOS Sans Light"/>
+          <w:sz w:val="21"/>
+          <w:szCs w:val="21"/>
+        </w:rPr>
+        <w:t>--</w:t>
+      </w:r>
+    </w:p>
+    <w:p>
+      <w:pPr>
+        <w:spacing w:beforeLines="10" w:before="32" w:afterLines="10" w:after="32"/>
+        <w:ind w:firstLine="420"/>
+        <w:rPr>
+          <w:rFonts w:ascii="HarmonyOS Sans Light" w:eastAsia="字家玲珑锐楷" w:hAnsi="HarmonyOS Sans Light"/>
+          <w:sz w:val="21"/>
+          <w:szCs w:val="21"/>
+        </w:rPr>
+      </w:pPr>
+      <w:r>
+        <w:rPr>
+          <w:rFonts w:ascii="HarmonyOS Sans Light" w:eastAsia="字家玲珑锐楷" w:hAnsi="HarmonyOS Sans Light" w:hint="eastAsia"/>
+          <w:sz w:val="21"/>
+          <w:szCs w:val="21"/>
+        </w:rPr>
+        <w:t>Q</w:t>
+      </w:r>
+      <w:r>
+        <w:rPr>
+          <w:rFonts w:ascii="HarmonyOS Sans Light" w:eastAsia="字家玲珑锐楷" w:hAnsi="HarmonyOS Sans Light"/>
+          <w:sz w:val="21"/>
+          <w:szCs w:val="21"/>
+        </w:rPr>
+        <w:t xml:space="preserve">: </w:t>
+      </w:r>
+      <w:r>
+        <w:rPr>
+          <w:rFonts w:ascii="HarmonyOS Sans Light" w:eastAsia="字家玲珑锐楷" w:hAnsi="HarmonyOS Sans Light" w:hint="eastAsia"/>
+          <w:sz w:val="21"/>
+          <w:szCs w:val="21"/>
+        </w:rPr>
+        <w:t>很美好，可惜没人做得到</w:t>
+      </w:r>
+    </w:p>
+    <w:p>
+      <w:pPr>
+        <w:spacing w:beforeLines="10" w:before="32" w:afterLines="10" w:after="32"/>
+        <w:ind w:firstLine="420"/>
+        <w:rPr>
+          <w:rFonts w:ascii="HarmonyOS Sans Light" w:eastAsia="字家玲珑锐楷" w:hAnsi="HarmonyOS Sans Light" w:hint="eastAsia"/>
+          <w:sz w:val="21"/>
+          <w:szCs w:val="21"/>
+        </w:rPr>
+      </w:pPr>
+      <w:r>
+        <w:rPr>
+          <w:rFonts w:ascii="HarmonyOS Sans Light" w:eastAsia="字家玲珑锐楷" w:hAnsi="HarmonyOS Sans Light" w:hint="eastAsia"/>
+          <w:sz w:val="21"/>
+          <w:szCs w:val="21"/>
+        </w:rPr>
+        <w:t>A</w:t>
+      </w:r>
+      <w:r>
+        <w:rPr>
+          <w:rFonts w:ascii="HarmonyOS Sans Light" w:eastAsia="字家玲珑锐楷" w:hAnsi="HarmonyOS Sans Light"/>
+          <w:sz w:val="21"/>
+          <w:szCs w:val="21"/>
+        </w:rPr>
+        <w:t xml:space="preserve">: </w:t>
+      </w:r>
+      <w:r>
+        <w:rPr>
+          <w:rFonts w:ascii="HarmonyOS Sans Light" w:eastAsia="字家玲珑锐楷" w:hAnsi="HarmonyOS Sans Light" w:hint="eastAsia"/>
+          <w:sz w:val="21"/>
+          <w:szCs w:val="21"/>
+        </w:rPr>
+        <w:t>我可以向你保证，有人做得到。</w:t>
+      </w:r>
+    </w:p>
+    <w:p>
+      <w:pPr>
+        <w:spacing w:beforeLines="10" w:before="32" w:afterLines="10" w:after="32"/>
+        <w:ind w:firstLine="420"/>
+        <w:rPr>
+          <w:rFonts w:ascii="HarmonyOS Sans Light" w:eastAsia="字家玲珑锐楷" w:hAnsi="HarmonyOS Sans Light"/>
+          <w:sz w:val="21"/>
+          <w:szCs w:val="21"/>
+        </w:rPr>
+      </w:pPr>
+      <w:r>
+        <w:rPr>
+          <w:rFonts w:ascii="HarmonyOS Sans Light" w:eastAsia="字家玲珑锐楷" w:hAnsi="HarmonyOS Sans Light" w:hint="eastAsia"/>
+          <w:sz w:val="21"/>
+          <w:szCs w:val="21"/>
+        </w:rPr>
+        <w:t>人遇不到的根本原因，是这些人看出来了端倪，所以对他隐形了。</w:t>
+      </w:r>
+    </w:p>
+    <w:p>
+      <w:pPr>
+        <w:spacing w:beforeLines="10" w:before="32" w:afterLines="10" w:after="32"/>
+        <w:ind w:firstLine="420"/>
+        <w:jc w:val="right"/>
+        <w:rPr>
+          <w:rFonts w:ascii="HarmonyOS Sans Light" w:eastAsia="字家玲珑锐楷" w:hAnsi="HarmonyOS Sans Light"/>
+          <w:sz w:val="21"/>
+          <w:szCs w:val="21"/>
+        </w:rPr>
+      </w:pPr>
+      <w:r>
+        <w:rPr>
+          <w:rFonts w:ascii="HarmonyOS Sans Light" w:eastAsia="字家玲珑锐楷" w:hAnsi="HarmonyOS Sans Light" w:hint="eastAsia"/>
+          <w:sz w:val="21"/>
+          <w:szCs w:val="21"/>
+        </w:rPr>
+        <w:t>-</w:t>
+      </w:r>
+      <w:r>
+        <w:rPr>
+          <w:rFonts w:ascii="HarmonyOS Sans Light" w:eastAsia="字家玲珑锐楷" w:hAnsi="HarmonyOS Sans Light"/>
+          <w:sz w:val="21"/>
+          <w:szCs w:val="21"/>
+        </w:rPr>
+        <w:t>--</w:t>
+      </w:r>
+    </w:p>
+    <w:p>
+      <w:pPr>
+        <w:spacing w:beforeLines="10" w:before="32" w:afterLines="10" w:after="32"/>
+        <w:ind w:firstLine="420"/>
+        <w:rPr>
+          <w:rFonts w:ascii="HarmonyOS Sans Light" w:eastAsia="字家玲珑锐楷" w:hAnsi="HarmonyOS Sans Light" w:hint="eastAsia"/>
+          <w:sz w:val="21"/>
+          <w:szCs w:val="21"/>
+        </w:rPr>
+      </w:pPr>
+      <w:r>
+        <w:rPr>
+          <w:rFonts w:ascii="HarmonyOS Sans Light" w:eastAsia="字家玲珑锐楷" w:hAnsi="HarmonyOS Sans Light" w:hint="eastAsia"/>
+          <w:sz w:val="21"/>
+          <w:szCs w:val="21"/>
+        </w:rPr>
+        <w:t>A</w:t>
+      </w:r>
+      <w:r>
+        <w:rPr>
+          <w:rFonts w:ascii="HarmonyOS Sans Light" w:eastAsia="字家玲珑锐楷" w:hAnsi="HarmonyOS Sans Light"/>
+          <w:sz w:val="21"/>
+          <w:szCs w:val="21"/>
+        </w:rPr>
+        <w:t xml:space="preserve">: </w:t>
+      </w:r>
+      <w:r>
+        <w:rPr>
+          <w:rFonts w:ascii="HarmonyOS Sans Light" w:eastAsia="字家玲珑锐楷" w:hAnsi="HarmonyOS Sans Light" w:hint="eastAsia"/>
+          <w:sz w:val="21"/>
+          <w:szCs w:val="21"/>
+        </w:rPr>
+        <w:t>曾有</w:t>
+      </w:r>
+      <w:proofErr w:type="gramStart"/>
+      <w:r>
+        <w:rPr>
+          <w:rFonts w:ascii="HarmonyOS Sans Light" w:eastAsia="字家玲珑锐楷" w:hAnsi="HarmonyOS Sans Light" w:hint="eastAsia"/>
+          <w:sz w:val="21"/>
+          <w:szCs w:val="21"/>
+        </w:rPr>
+        <w:t>我连认都不</w:t>
+      </w:r>
+      <w:proofErr w:type="gramEnd"/>
+      <w:r>
+        <w:rPr>
+          <w:rFonts w:ascii="HarmonyOS Sans Light" w:eastAsia="字家玲珑锐楷" w:hAnsi="HarmonyOS Sans Light" w:hint="eastAsia"/>
+          <w:sz w:val="21"/>
+          <w:szCs w:val="21"/>
+        </w:rPr>
+        <w:t>认识的人，为我两肋插刀。</w:t>
+      </w:r>
+    </w:p>
+    <w:p>
+      <w:pPr>
+        <w:spacing w:beforeLines="10" w:before="32" w:afterLines="10" w:after="32"/>
+        <w:ind w:firstLine="420"/>
+        <w:rPr>
+          <w:rFonts w:ascii="HarmonyOS Sans Light" w:eastAsia="字家玲珑锐楷" w:hAnsi="HarmonyOS Sans Light" w:hint="eastAsia"/>
+          <w:sz w:val="21"/>
+          <w:szCs w:val="21"/>
+        </w:rPr>
+      </w:pPr>
+      <w:r>
+        <w:rPr>
+          <w:rFonts w:ascii="HarmonyOS Sans Light" w:eastAsia="字家玲珑锐楷" w:hAnsi="HarmonyOS Sans Light" w:hint="eastAsia"/>
+          <w:sz w:val="21"/>
+          <w:szCs w:val="21"/>
+        </w:rPr>
+        <w:t>不止一个。</w:t>
+      </w:r>
+    </w:p>
+    <w:p>
+      <w:pPr>
+        <w:spacing w:beforeLines="10" w:before="32" w:afterLines="10" w:after="32"/>
+        <w:ind w:firstLine="420"/>
+        <w:rPr>
+          <w:rFonts w:ascii="HarmonyOS Sans Light" w:eastAsia="字家玲珑锐楷" w:hAnsi="HarmonyOS Sans Light"/>
+          <w:sz w:val="21"/>
+          <w:szCs w:val="21"/>
+        </w:rPr>
+      </w:pPr>
+      <w:r>
+        <w:rPr>
+          <w:rFonts w:ascii="HarmonyOS Sans Light" w:eastAsia="字家玲珑锐楷" w:hAnsi="HarmonyOS Sans Light" w:hint="eastAsia"/>
+          <w:sz w:val="21"/>
+          <w:szCs w:val="21"/>
+        </w:rPr>
+        <w:t>人们只是没有进入过这个层面，所以难以想象这一层里的风景罢了。</w:t>
+      </w:r>
+    </w:p>
+    <w:p>
+      <w:pPr>
+        <w:spacing w:beforeLines="10" w:before="32" w:afterLines="10" w:after="32"/>
+        <w:ind w:firstLine="420"/>
+        <w:jc w:val="right"/>
+        <w:rPr>
+          <w:rFonts w:ascii="HarmonyOS Sans Light" w:eastAsia="字家玲珑锐楷" w:hAnsi="HarmonyOS Sans Light"/>
+          <w:sz w:val="21"/>
+          <w:szCs w:val="21"/>
+        </w:rPr>
+      </w:pPr>
+      <w:r>
+        <w:rPr>
+          <w:rFonts w:ascii="HarmonyOS Sans Light" w:eastAsia="字家玲珑锐楷" w:hAnsi="HarmonyOS Sans Light"/>
+          <w:sz w:val="21"/>
+          <w:szCs w:val="21"/>
+        </w:rPr>
+        <w:t>---</w:t>
+      </w:r>
+    </w:p>
+    <w:p>
+      <w:pPr>
+        <w:spacing w:beforeLines="10" w:before="32" w:afterLines="10" w:after="32"/>
+        <w:ind w:firstLine="420"/>
+        <w:rPr>
+          <w:rFonts w:ascii="HarmonyOS Sans Light" w:eastAsia="字家玲珑锐楷" w:hAnsi="HarmonyOS Sans Light" w:hint="eastAsia"/>
+          <w:sz w:val="21"/>
+          <w:szCs w:val="21"/>
+        </w:rPr>
+      </w:pPr>
+    </w:p>
+    <w:p>
+      <w:pPr>
+        <w:spacing w:beforeLines="10" w:before="32" w:afterLines="10" w:after="32"/>
+        <w:ind w:firstLine="420"/>
+        <w:rPr>
+          <w:rFonts w:ascii="HarmonyOS Sans Light" w:eastAsia="字家玲珑锐楷" w:hAnsi="HarmonyOS Sans Light"/>
           <w:sz w:val="21"/>
           <w:szCs w:val="21"/>
         </w:rPr>
@@ -1768,7 +4248,7 @@
           <w:sz w:val="21"/>
           <w:szCs w:val="21"/>
         </w:rPr>
-        <w:t>2022/11/25</w:t>
+        <w:t>2023/2/12</w:t>
       </w:r>
     </w:p>
     <w:sectPr>
